--- a/Hongrg/JAVA/Day1/Assignment3.docx
+++ b/Hongrg/JAVA/Day1/Assignment3.docx
@@ -83,7 +83,6 @@
         </w:rPr>
         <w:t xml:space="preserve"> </w:t>
       </w:r>
-      <w:proofErr w:type="gramStart"/>
       <w:r>
         <w:rPr>
           <w:rFonts w:hint="eastAsia"/>
@@ -97,17 +96,8 @@
           <w:b/>
           <w:bCs/>
         </w:rPr>
-        <w:t xml:space="preserve"> :</w:t>
-      </w:r>
-      <w:proofErr w:type="gramEnd"/>
-      <w:r>
-        <w:rPr>
-          <w:b/>
-          <w:bCs/>
-        </w:rPr>
-        <w:t xml:space="preserve"> </w:t>
-      </w:r>
-      <w:proofErr w:type="spellStart"/>
+        <w:t xml:space="preserve"> : </w:t>
+      </w:r>
       <w:r>
         <w:rPr>
           <w:rFonts w:hint="eastAsia"/>
@@ -116,7 +106,6 @@
         </w:rPr>
         <w:t>홍륜재</w:t>
       </w:r>
-      <w:proofErr w:type="spellEnd"/>
     </w:p>
     <w:p/>
     <w:p>
@@ -133,21 +122,7 @@
         <w:rPr>
           <w:rFonts w:hint="eastAsia"/>
         </w:rPr>
-        <w:t xml:space="preserve">다음 그림의 코드를 통해서 나오는 출력 값을 </w:t>
-      </w:r>
-      <w:proofErr w:type="spellStart"/>
-      <w:r>
-        <w:rPr>
-          <w:rFonts w:hint="eastAsia"/>
-        </w:rPr>
-        <w:t>예측하시오</w:t>
-      </w:r>
-      <w:proofErr w:type="spellEnd"/>
-      <w:r>
-        <w:rPr>
-          <w:rFonts w:hint="eastAsia"/>
-        </w:rPr>
-        <w:t>.</w:t>
+        <w:t>다음 그림의 코드를 통해서 나오는 출력 값을 예측하시오.</w:t>
       </w:r>
       <w:r>
         <w:t xml:space="preserve"> (</w:t>
@@ -165,21 +140,7 @@
         <w:rPr>
           <w:rFonts w:hint="eastAsia"/>
         </w:rPr>
-        <w:t xml:space="preserve">또한 이러한 결과가 나오는 원인 또는 과정에 대해서 </w:t>
-      </w:r>
-      <w:proofErr w:type="spellStart"/>
-      <w:r>
-        <w:rPr>
-          <w:rFonts w:hint="eastAsia"/>
-        </w:rPr>
-        <w:t>설명하시오</w:t>
-      </w:r>
-      <w:proofErr w:type="spellEnd"/>
-      <w:r>
-        <w:rPr>
-          <w:rFonts w:hint="eastAsia"/>
-        </w:rPr>
-        <w:t>.</w:t>
+        <w:t>또한 이러한 결과가 나오는 원인 또는 과정에 대해서 설명하시오.</w:t>
       </w:r>
     </w:p>
     <w:p>
@@ -254,21 +215,7 @@
         <w:rPr>
           <w:rFonts w:hint="eastAsia"/>
         </w:rPr>
-        <w:t xml:space="preserve">첫 </w:t>
-      </w:r>
-      <w:proofErr w:type="gramStart"/>
-      <w:r>
-        <w:rPr>
-          <w:rFonts w:hint="eastAsia"/>
-        </w:rPr>
-        <w:t>번째 는</w:t>
-      </w:r>
-      <w:proofErr w:type="gramEnd"/>
-      <w:r>
-        <w:rPr>
-          <w:rFonts w:hint="eastAsia"/>
-        </w:rPr>
-        <w:t xml:space="preserve"> 논리 연산자 </w:t>
+        <w:t xml:space="preserve">첫 번째 는 논리 연산자 </w:t>
       </w:r>
       <w:r>
         <w:t xml:space="preserve">|| </w:t>
@@ -286,13 +233,8 @@
         <w:t>다.</w:t>
       </w:r>
       <w:r>
-        <w:t xml:space="preserve"> x </w:t>
-      </w:r>
-      <w:proofErr w:type="gramStart"/>
-      <w:r>
-        <w:t>&lt; 2</w:t>
-      </w:r>
-      <w:proofErr w:type="gramEnd"/>
+        <w:t xml:space="preserve"> x &lt; 2</w:t>
+      </w:r>
       <w:r>
         <w:rPr>
           <w:rFonts w:hint="eastAsia"/>
@@ -300,22 +242,55 @@
         <w:t xml:space="preserve">는 </w:t>
       </w:r>
       <w:r>
-        <w:t>TRUE, y—1 &lt; 2</w:t>
-      </w:r>
-      <w:r>
-        <w:rPr>
-          <w:rFonts w:hint="eastAsia"/>
-        </w:rPr>
-        <w:t xml:space="preserve">는 </w:t>
-      </w:r>
-      <w:r>
-        <w:t>FALSE</w:t>
-      </w:r>
-      <w:r>
-        <w:rPr>
-          <w:rFonts w:hint="eastAsia"/>
-        </w:rPr>
-        <w:t>지만 출력된다.</w:t>
+        <w:t>TRUE</w:t>
+      </w:r>
+      <w:r>
+        <w:rPr>
+          <w:rFonts w:hint="eastAsia"/>
+        </w:rPr>
+        <w:t xml:space="preserve">가 나오면 뒤에 </w:t>
+      </w:r>
+      <w:r>
+        <w:t>y</w:t>
+      </w:r>
+      <w:r>
+        <w:rPr>
+          <w:rFonts w:hint="eastAsia"/>
+        </w:rPr>
+        <w:t>는 계산할 필요없이</w:t>
+      </w:r>
+      <w:r>
+        <w:t xml:space="preserve"> </w:t>
+      </w:r>
+      <w:r>
+        <w:rPr>
+          <w:rFonts w:hint="eastAsia"/>
+        </w:rPr>
+        <w:t>T</w:t>
+      </w:r>
+      <w:r>
+        <w:t>RUE</w:t>
+      </w:r>
+      <w:r>
+        <w:rPr>
+          <w:rFonts w:hint="eastAsia"/>
+        </w:rPr>
+        <w:t>와 x</w:t>
+      </w:r>
+      <w:r>
+        <w:t>=1,y=2</w:t>
+      </w:r>
+      <w:r>
+        <w:rPr>
+          <w:rFonts w:hint="eastAsia"/>
+        </w:rPr>
+        <w:t>가</w:t>
+      </w:r>
+      <w:r>
+        <w:rPr>
+          <w:rFonts w:hint="eastAsia"/>
+        </w:rPr>
+        <w:t xml:space="preserve"> 출력된다.</w:t>
       </w:r>
     </w:p>
     <w:p>
@@ -324,82 +299,56 @@
           <w:rFonts w:hint="eastAsia"/>
         </w:rPr>
       </w:pPr>
-      <w:proofErr w:type="gramStart"/>
-      <w:r>
-        <w:rPr>
-          <w:rFonts w:hint="eastAsia"/>
-        </w:rPr>
-        <w:t>두번째 는</w:t>
-      </w:r>
-      <w:proofErr w:type="gramEnd"/>
-      <w:r>
-        <w:rPr>
-          <w:rFonts w:hint="eastAsia"/>
-        </w:rPr>
-        <w:t xml:space="preserve"> 비트 연산자이다.</w:t>
-      </w:r>
-      <w:r>
-        <w:t xml:space="preserve"> </w:t>
-      </w:r>
-      <w:r>
-        <w:rPr>
-          <w:rFonts w:hint="eastAsia"/>
-        </w:rPr>
-        <w:t>둘</w:t>
-      </w:r>
-      <w:r>
-        <w:rPr>
-          <w:rFonts w:hint="eastAsia"/>
-        </w:rPr>
-        <w:t xml:space="preserve"> </w:t>
-      </w:r>
-      <w:r>
-        <w:rPr>
-          <w:rFonts w:hint="eastAsia"/>
-        </w:rPr>
-        <w:t xml:space="preserve">중에 하나라도 </w:t>
-      </w:r>
-      <w:r>
-        <w:t>1</w:t>
-      </w:r>
-      <w:r>
-        <w:rPr>
-          <w:rFonts w:hint="eastAsia"/>
-        </w:rPr>
-        <w:t>이 나오면 둘</w:t>
-      </w:r>
-      <w:r>
-        <w:rPr>
-          <w:rFonts w:hint="eastAsia"/>
-        </w:rPr>
-        <w:t xml:space="preserve"> </w:t>
-      </w:r>
-      <w:r>
-        <w:rPr>
-          <w:rFonts w:hint="eastAsia"/>
-        </w:rPr>
-        <w:t xml:space="preserve">다 </w:t>
-      </w:r>
-      <w:r>
-        <w:t>1</w:t>
-      </w:r>
-      <w:r>
-        <w:rPr>
-          <w:rFonts w:hint="eastAsia"/>
-        </w:rPr>
-        <w:t xml:space="preserve">로 출력되기 때문에 </w:t>
-      </w:r>
-      <w:r>
-        <w:t>x = 1</w:t>
-      </w:r>
-      <w:r>
-        <w:t xml:space="preserve"> y =1 </w:t>
-      </w:r>
-      <w:r>
-        <w:rPr>
-          <w:rFonts w:hint="eastAsia"/>
-        </w:rPr>
-        <w:t>로 출력된다.</w:t>
+      <w:r>
+        <w:rPr>
+          <w:rFonts w:hint="eastAsia"/>
+        </w:rPr>
+        <w:t>두번째 는 비트 연산자이다.</w:t>
+      </w:r>
+      <w:r>
+        <w:t xml:space="preserve"> </w:t>
+      </w:r>
+      <w:r>
+        <w:rPr>
+          <w:rFonts w:hint="eastAsia"/>
+        </w:rPr>
+        <w:t xml:space="preserve">비트는 따로 계산하는 각자의 개념이기 때문에 </w:t>
+      </w:r>
+      <w:r>
+        <w:t>x&lt;1</w:t>
+      </w:r>
+      <w:r>
+        <w:rPr>
+          <w:rFonts w:hint="eastAsia"/>
+        </w:rPr>
+        <w:t>이 참이어도</w:t>
+      </w:r>
+      <w:r>
+        <w:t xml:space="preserve"> 뒤에 y</w:t>
+      </w:r>
+      <w:r>
+        <w:rPr>
+          <w:rFonts w:hint="eastAsia"/>
+        </w:rPr>
+        <w:t xml:space="preserve">도 후위 연산으로 계산해서 </w:t>
+      </w:r>
+      <w:r>
+        <w:t xml:space="preserve">true, </w:t>
+      </w:r>
+      <w:r>
+        <w:rPr>
+          <w:rFonts w:hint="eastAsia"/>
+        </w:rPr>
+        <w:t>x</w:t>
+      </w:r>
+      <w:r>
+        <w:t>=1, y=1</w:t>
+      </w:r>
+      <w:r>
+        <w:rPr>
+          <w:rFonts w:hint="eastAsia"/>
+        </w:rPr>
+        <w:t>이 나온다.</w:t>
       </w:r>
     </w:p>
     <w:p>
@@ -434,16 +383,41 @@
         <w:rPr>
           <w:rFonts w:hint="eastAsia"/>
         </w:rPr>
-        <w:t xml:space="preserve"> </w:t>
-      </w:r>
-      <w:proofErr w:type="spellStart"/>
+        <w:t xml:space="preserve"> 작성하시오</w:t>
+      </w:r>
+      <w:r>
+        <w:rPr>
+          <w:rFonts w:hint="eastAsia"/>
+        </w:rPr>
+        <w:t>.</w:t>
+      </w:r>
+      <w:r>
+        <w:t xml:space="preserve"> </w:t>
+      </w:r>
+      <w:r>
+        <w:rPr>
+          <w:rFonts w:hint="eastAsia"/>
+        </w:rPr>
+        <w:t xml:space="preserve">즉 섭씨 온도를 입력했을 때 화씨 온도를 계산하여 </w:t>
+      </w:r>
+      <w:r>
+        <w:rPr>
+          <w:rFonts w:hint="eastAsia"/>
+        </w:rPr>
+        <w:t xml:space="preserve">그 두 값을 </w:t>
+      </w:r>
+      <w:r>
+        <w:rPr>
+          <w:rFonts w:hint="eastAsia"/>
+        </w:rPr>
+        <w:t xml:space="preserve">출력하는 프로그램을 </w:t>
+      </w:r>
       <w:r>
         <w:rPr>
           <w:rFonts w:hint="eastAsia"/>
         </w:rPr>
         <w:t>작성하시오</w:t>
       </w:r>
-      <w:proofErr w:type="spellEnd"/>
       <w:r>
         <w:rPr>
           <w:rFonts w:hint="eastAsia"/>
@@ -451,50 +425,7 @@
         <w:t>.</w:t>
       </w:r>
       <w:r>
-        <w:t xml:space="preserve"> </w:t>
-      </w:r>
-      <w:r>
-        <w:rPr>
-          <w:rFonts w:hint="eastAsia"/>
-        </w:rPr>
-        <w:t xml:space="preserve">즉 섭씨 온도를 입력했을 때 화씨 온도를 계산하여 </w:t>
-      </w:r>
-      <w:r>
-        <w:rPr>
-          <w:rFonts w:hint="eastAsia"/>
-        </w:rPr>
-        <w:t xml:space="preserve">그 두 값을 </w:t>
-      </w:r>
-      <w:r>
-        <w:rPr>
-          <w:rFonts w:hint="eastAsia"/>
-        </w:rPr>
-        <w:t xml:space="preserve">출력하는 프로그램을 </w:t>
-      </w:r>
-      <w:proofErr w:type="spellStart"/>
-      <w:r>
-        <w:rPr>
-          <w:rFonts w:hint="eastAsia"/>
-        </w:rPr>
-        <w:t>작성하시오</w:t>
-      </w:r>
-      <w:proofErr w:type="spellEnd"/>
-      <w:r>
-        <w:rPr>
-          <w:rFonts w:hint="eastAsia"/>
-        </w:rPr>
-        <w:t>.</w:t>
-      </w:r>
-      <w:r>
-        <w:t xml:space="preserve"> (</w:t>
-      </w:r>
-      <w:proofErr w:type="spellStart"/>
-      <w:r>
-        <w:t>printf</w:t>
-      </w:r>
-      <w:proofErr w:type="spellEnd"/>
-      <w:r>
-        <w:t xml:space="preserve">() </w:t>
+        <w:t xml:space="preserve"> (printf() </w:t>
       </w:r>
       <w:r>
         <w:rPr>
@@ -518,7 +449,6 @@
         </w:rPr>
         <w:t>%</w:t>
       </w:r>
-      <w:proofErr w:type="gramStart"/>
       <w:r>
         <w:rPr>
           <w:rFonts w:hint="eastAsia"/>
@@ -538,14 +468,7 @@
         <w:rPr>
           <w:rFonts w:hint="eastAsia"/>
         </w:rPr>
-        <w:t>을</w:t>
-      </w:r>
-      <w:proofErr w:type="gramEnd"/>
-      <w:r>
-        <w:rPr>
-          <w:rFonts w:hint="eastAsia"/>
-        </w:rPr>
-        <w:t xml:space="preserve"> 통해 가능하</w:t>
+        <w:t>을 통해 가능하</w:t>
       </w:r>
       <w:r>
         <w:rPr>
@@ -602,21 +525,7 @@
         <w:rPr>
           <w:rFonts w:hint="eastAsia"/>
         </w:rPr>
-        <w:t xml:space="preserve">결과 및 코드 </w:t>
-      </w:r>
-      <w:proofErr w:type="spellStart"/>
-      <w:r>
-        <w:rPr>
-          <w:rFonts w:hint="eastAsia"/>
-        </w:rPr>
-        <w:t>캡쳐하여</w:t>
-      </w:r>
-      <w:proofErr w:type="spellEnd"/>
-      <w:r>
-        <w:rPr>
-          <w:rFonts w:hint="eastAsia"/>
-        </w:rPr>
-        <w:t xml:space="preserve"> 첨부</w:t>
+        <w:t>결과 및 코드 캡쳐하여 첨부</w:t>
       </w:r>
       <w:r>
         <w:rPr>
@@ -736,21 +645,7 @@
         <w:rPr>
           <w:rFonts w:hint="eastAsia"/>
         </w:rPr>
-        <w:t xml:space="preserve">화씨 온도를 </w:t>
-      </w:r>
-      <w:proofErr w:type="spellStart"/>
-      <w:r>
-        <w:rPr>
-          <w:rFonts w:hint="eastAsia"/>
-        </w:rPr>
-        <w:t>변수값으로</w:t>
-      </w:r>
-      <w:proofErr w:type="spellEnd"/>
-      <w:r>
-        <w:rPr>
-          <w:rFonts w:hint="eastAsia"/>
-        </w:rPr>
-        <w:t xml:space="preserve"> 직접 지정하고 섭씨 온도는 위의 식을 통해 계산)</w:t>
+        <w:t>화씨 온도를 변수값으로 직접 지정하고 섭씨 온도는 위의 식을 통해 계산)</w:t>
       </w:r>
     </w:p>
     <w:p>
@@ -795,7 +690,6 @@
         </w:rPr>
         <w:t>25.0</w:t>
       </w:r>
-      <w:proofErr w:type="gramStart"/>
       <w:r>
         <w:rPr>
           <w:rFonts w:hint="eastAsia"/>
@@ -803,17 +697,7 @@
           <w:bCs/>
           <w:shd w:val="pct15" w:color="auto" w:fill="FFFFFF"/>
         </w:rPr>
-        <w:t>도 입니다</w:t>
-      </w:r>
-      <w:proofErr w:type="gramEnd"/>
-      <w:r>
-        <w:rPr>
-          <w:rFonts w:hint="eastAsia"/>
-          <w:b/>
-          <w:bCs/>
-          <w:shd w:val="pct15" w:color="auto" w:fill="FFFFFF"/>
-        </w:rPr>
-        <w:t>.</w:t>
+        <w:t>도 입니다.</w:t>
       </w:r>
     </w:p>
     <w:p>
@@ -1072,7 +956,6 @@
         </w:rPr>
         <w:t>(</w:t>
       </w:r>
-      <w:proofErr w:type="gramStart"/>
       <w:r>
         <w:rPr>
           <w:rFonts w:ascii="Consolas" w:eastAsia="굴림" w:hAnsi="Consolas" w:cs="굴림"/>
@@ -1091,20 +974,8 @@
           <w:sz w:val="21"/>
           <w:szCs w:val="21"/>
         </w:rPr>
-        <w:t>[</w:t>
-      </w:r>
-      <w:proofErr w:type="gramEnd"/>
-      <w:r>
-        <w:rPr>
-          <w:rFonts w:ascii="Consolas" w:eastAsia="굴림" w:hAnsi="Consolas" w:cs="굴림"/>
-          <w:color w:val="D6DEEB"/>
-          <w:kern w:val="0"/>
-          <w:sz w:val="21"/>
-          <w:szCs w:val="21"/>
-        </w:rPr>
-        <w:t xml:space="preserve">] </w:t>
-      </w:r>
-      <w:proofErr w:type="spellStart"/>
+        <w:t xml:space="preserve">[] </w:t>
+      </w:r>
       <w:r>
         <w:rPr>
           <w:rFonts w:ascii="Consolas" w:eastAsia="굴림" w:hAnsi="Consolas" w:cs="굴림"/>
@@ -1115,7 +986,6 @@
         </w:rPr>
         <w:t>args</w:t>
       </w:r>
-      <w:proofErr w:type="spellEnd"/>
       <w:r>
         <w:rPr>
           <w:rFonts w:ascii="Consolas" w:eastAsia="굴림" w:hAnsi="Consolas" w:cs="굴림"/>
@@ -1224,7 +1094,6 @@
         </w:rPr>
         <w:t xml:space="preserve"> </w:t>
       </w:r>
-      <w:proofErr w:type="gramStart"/>
       <w:r>
         <w:rPr>
           <w:rFonts w:ascii="Consolas" w:eastAsia="굴림" w:hAnsi="Consolas" w:cs="굴림"/>
@@ -1245,7 +1114,6 @@
         </w:rPr>
         <w:t xml:space="preserve"> ;</w:t>
       </w:r>
-      <w:proofErr w:type="gramEnd"/>
     </w:p>
     <w:p>
       <w:pPr>
@@ -1294,8 +1162,6 @@
         </w:rPr>
         <w:t xml:space="preserve"> </w:t>
       </w:r>
-      <w:proofErr w:type="spellStart"/>
-      <w:proofErr w:type="gramStart"/>
       <w:r>
         <w:rPr>
           <w:rFonts w:ascii="Consolas" w:eastAsia="굴림" w:hAnsi="Consolas" w:cs="굴림"/>
@@ -1306,7 +1172,6 @@
         </w:rPr>
         <w:t>cel</w:t>
       </w:r>
-      <w:proofErr w:type="spellEnd"/>
       <w:r>
         <w:rPr>
           <w:rFonts w:ascii="Consolas" w:eastAsia="굴림" w:hAnsi="Consolas" w:cs="굴림"/>
@@ -1317,7 +1182,6 @@
         </w:rPr>
         <w:t xml:space="preserve"> ;</w:t>
       </w:r>
-      <w:proofErr w:type="gramEnd"/>
     </w:p>
     <w:p>
       <w:pPr>
@@ -1344,29 +1208,7 @@
           <w:sz w:val="21"/>
           <w:szCs w:val="21"/>
         </w:rPr>
-        <w:t xml:space="preserve">    </w:t>
-      </w:r>
-      <w:proofErr w:type="spellStart"/>
-      <w:r>
-        <w:rPr>
-          <w:rFonts w:ascii="Consolas" w:eastAsia="굴림" w:hAnsi="Consolas" w:cs="굴림"/>
-          <w:color w:val="D6DEEB"/>
-          <w:kern w:val="0"/>
-          <w:sz w:val="21"/>
-          <w:szCs w:val="21"/>
-        </w:rPr>
-        <w:t>cel</w:t>
-      </w:r>
-      <w:proofErr w:type="spellEnd"/>
-      <w:r>
-        <w:rPr>
-          <w:rFonts w:ascii="Consolas" w:eastAsia="굴림" w:hAnsi="Consolas" w:cs="굴림"/>
-          <w:color w:val="D6DEEB"/>
-          <w:kern w:val="0"/>
-          <w:sz w:val="21"/>
-          <w:szCs w:val="21"/>
-        </w:rPr>
-        <w:t xml:space="preserve"> </w:t>
+        <w:t xml:space="preserve">    cel </w:t>
       </w:r>
       <w:r>
         <w:rPr>
@@ -1438,7 +1280,6 @@
         </w:rPr>
         <w:t>1.8</w:t>
       </w:r>
-      <w:proofErr w:type="gramStart"/>
       <w:r>
         <w:rPr>
           <w:rFonts w:ascii="Consolas" w:eastAsia="굴림" w:hAnsi="Consolas" w:cs="굴림"/>
@@ -1449,7 +1290,6 @@
         </w:rPr>
         <w:t>);</w:t>
       </w:r>
-      <w:proofErr w:type="gramEnd"/>
     </w:p>
     <w:p>
       <w:pPr>
@@ -1478,7 +1318,6 @@
         </w:rPr>
         <w:t xml:space="preserve">    </w:t>
       </w:r>
-      <w:proofErr w:type="spellStart"/>
       <w:r>
         <w:rPr>
           <w:rFonts w:ascii="Consolas" w:eastAsia="굴림" w:hAnsi="Consolas" w:cs="굴림"/>
@@ -1533,7 +1372,6 @@
         </w:rPr>
         <w:t>println</w:t>
       </w:r>
-      <w:proofErr w:type="spellEnd"/>
       <w:r>
         <w:rPr>
           <w:rFonts w:ascii="Consolas" w:eastAsia="굴림" w:hAnsi="Consolas" w:cs="굴림"/>
@@ -1712,29 +1550,7 @@
           <w:sz w:val="21"/>
           <w:szCs w:val="21"/>
         </w:rPr>
-        <w:t xml:space="preserve"> </w:t>
-      </w:r>
-      <w:proofErr w:type="spellStart"/>
-      <w:r>
-        <w:rPr>
-          <w:rFonts w:ascii="Consolas" w:eastAsia="굴림" w:hAnsi="Consolas" w:cs="굴림"/>
-          <w:color w:val="D6DEEB"/>
-          <w:kern w:val="0"/>
-          <w:sz w:val="21"/>
-          <w:szCs w:val="21"/>
-        </w:rPr>
-        <w:t>cel</w:t>
-      </w:r>
-      <w:proofErr w:type="spellEnd"/>
-      <w:r>
-        <w:rPr>
-          <w:rFonts w:ascii="Consolas" w:eastAsia="굴림" w:hAnsi="Consolas" w:cs="굴림"/>
-          <w:color w:val="D6DEEB"/>
-          <w:kern w:val="0"/>
-          <w:sz w:val="21"/>
-          <w:szCs w:val="21"/>
-        </w:rPr>
-        <w:t xml:space="preserve"> </w:t>
+        <w:t xml:space="preserve"> cel </w:t>
       </w:r>
       <w:r>
         <w:rPr>
@@ -1866,7 +1682,6 @@
     <w:p>
       <w:pPr>
         <w:rPr>
-          <w:rFonts w:hint="eastAsia"/>
           <w:b/>
           <w:bCs/>
           <w:shd w:val="pct15" w:color="auto" w:fill="FFFFFF"/>

--- a/Hongrg/JAVA/Day1/Assignment3.docx
+++ b/Hongrg/JAVA/Day1/Assignment3.docx
@@ -83,6 +83,7 @@
         </w:rPr>
         <w:t xml:space="preserve"> </w:t>
       </w:r>
+      <w:proofErr w:type="gramStart"/>
       <w:r>
         <w:rPr>
           <w:rFonts w:hint="eastAsia"/>
@@ -96,8 +97,17 @@
           <w:b/>
           <w:bCs/>
         </w:rPr>
-        <w:t xml:space="preserve"> : </w:t>
-      </w:r>
+        <w:t xml:space="preserve"> :</w:t>
+      </w:r>
+      <w:proofErr w:type="gramEnd"/>
+      <w:r>
+        <w:rPr>
+          <w:b/>
+          <w:bCs/>
+        </w:rPr>
+        <w:t xml:space="preserve"> </w:t>
+      </w:r>
+      <w:proofErr w:type="spellStart"/>
       <w:r>
         <w:rPr>
           <w:rFonts w:hint="eastAsia"/>
@@ -106,6 +116,7 @@
         </w:rPr>
         <w:t>홍륜재</w:t>
       </w:r>
+      <w:proofErr w:type="spellEnd"/>
     </w:p>
     <w:p/>
     <w:p>
@@ -122,7 +133,21 @@
         <w:rPr>
           <w:rFonts w:hint="eastAsia"/>
         </w:rPr>
-        <w:t>다음 그림의 코드를 통해서 나오는 출력 값을 예측하시오.</w:t>
+        <w:t xml:space="preserve">다음 그림의 코드를 통해서 나오는 출력 값을 </w:t>
+      </w:r>
+      <w:proofErr w:type="spellStart"/>
+      <w:r>
+        <w:rPr>
+          <w:rFonts w:hint="eastAsia"/>
+        </w:rPr>
+        <w:t>예측하시오</w:t>
+      </w:r>
+      <w:proofErr w:type="spellEnd"/>
+      <w:r>
+        <w:rPr>
+          <w:rFonts w:hint="eastAsia"/>
+        </w:rPr>
+        <w:t>.</w:t>
       </w:r>
       <w:r>
         <w:t xml:space="preserve"> (</w:t>
@@ -140,7 +165,21 @@
         <w:rPr>
           <w:rFonts w:hint="eastAsia"/>
         </w:rPr>
-        <w:t>또한 이러한 결과가 나오는 원인 또는 과정에 대해서 설명하시오.</w:t>
+        <w:t xml:space="preserve">또한 이러한 결과가 나오는 원인 또는 과정에 대해서 </w:t>
+      </w:r>
+      <w:proofErr w:type="spellStart"/>
+      <w:r>
+        <w:rPr>
+          <w:rFonts w:hint="eastAsia"/>
+        </w:rPr>
+        <w:t>설명하시오</w:t>
+      </w:r>
+      <w:proofErr w:type="spellEnd"/>
+      <w:r>
+        <w:rPr>
+          <w:rFonts w:hint="eastAsia"/>
+        </w:rPr>
+        <w:t>.</w:t>
       </w:r>
     </w:p>
     <w:p>
@@ -215,7 +254,21 @@
         <w:rPr>
           <w:rFonts w:hint="eastAsia"/>
         </w:rPr>
-        <w:t xml:space="preserve">첫 번째 는 논리 연산자 </w:t>
+        <w:t xml:space="preserve">첫 </w:t>
+      </w:r>
+      <w:proofErr w:type="gramStart"/>
+      <w:r>
+        <w:rPr>
+          <w:rFonts w:hint="eastAsia"/>
+        </w:rPr>
+        <w:t>번째 는</w:t>
+      </w:r>
+      <w:proofErr w:type="gramEnd"/>
+      <w:r>
+        <w:rPr>
+          <w:rFonts w:hint="eastAsia"/>
+        </w:rPr>
+        <w:t xml:space="preserve"> 논리 연산자 </w:t>
       </w:r>
       <w:r>
         <w:t xml:space="preserve">|| </w:t>
@@ -233,8 +286,13 @@
         <w:t>다.</w:t>
       </w:r>
       <w:r>
-        <w:t xml:space="preserve"> x &lt; 2</w:t>
-      </w:r>
+        <w:t xml:space="preserve"> x </w:t>
+      </w:r>
+      <w:proofErr w:type="gramStart"/>
+      <w:r>
+        <w:t>&lt; 2</w:t>
+      </w:r>
+      <w:proofErr w:type="gramEnd"/>
       <w:r>
         <w:rPr>
           <w:rFonts w:hint="eastAsia"/>
@@ -294,16 +352,19 @@
       </w:r>
     </w:p>
     <w:p>
-      <w:pPr>
-        <w:rPr>
-          <w:rFonts w:hint="eastAsia"/>
-        </w:rPr>
-      </w:pPr>
-      <w:r>
-        <w:rPr>
-          <w:rFonts w:hint="eastAsia"/>
-        </w:rPr>
-        <w:t>두번째 는 비트 연산자이다.</w:t>
+      <w:proofErr w:type="gramStart"/>
+      <w:r>
+        <w:rPr>
+          <w:rFonts w:hint="eastAsia"/>
+        </w:rPr>
+        <w:t>두번째 는</w:t>
+      </w:r>
+      <w:proofErr w:type="gramEnd"/>
+      <w:r>
+        <w:rPr>
+          <w:rFonts w:hint="eastAsia"/>
+        </w:rPr>
+        <w:t xml:space="preserve"> 비트 연산자이다.</w:t>
       </w:r>
       <w:r>
         <w:t xml:space="preserve"> </w:t>
@@ -321,8 +382,16 @@
         <w:rPr>
           <w:rFonts w:hint="eastAsia"/>
         </w:rPr>
-        <w:t>이 참이어도</w:t>
-      </w:r>
+        <w:t xml:space="preserve">이 </w:t>
+      </w:r>
+      <w:proofErr w:type="spellStart"/>
+      <w:r>
+        <w:rPr>
+          <w:rFonts w:hint="eastAsia"/>
+        </w:rPr>
+        <w:t>참이어도</w:t>
+      </w:r>
+      <w:proofErr w:type="spellEnd"/>
       <w:r>
         <w:t xml:space="preserve"> 뒤에 y</w:t>
       </w:r>
@@ -383,8 +452,16 @@
         <w:rPr>
           <w:rFonts w:hint="eastAsia"/>
         </w:rPr>
-        <w:t xml:space="preserve"> 작성하시오</w:t>
-      </w:r>
+        <w:t xml:space="preserve"> </w:t>
+      </w:r>
+      <w:proofErr w:type="spellStart"/>
+      <w:r>
+        <w:rPr>
+          <w:rFonts w:hint="eastAsia"/>
+        </w:rPr>
+        <w:t>작성하시오</w:t>
+      </w:r>
+      <w:proofErr w:type="spellEnd"/>
       <w:r>
         <w:rPr>
           <w:rFonts w:hint="eastAsia"/>
@@ -412,12 +489,14 @@
         </w:rPr>
         <w:t xml:space="preserve">출력하는 프로그램을 </w:t>
       </w:r>
+      <w:proofErr w:type="spellStart"/>
       <w:r>
         <w:rPr>
           <w:rFonts w:hint="eastAsia"/>
         </w:rPr>
         <w:t>작성하시오</w:t>
       </w:r>
+      <w:proofErr w:type="spellEnd"/>
       <w:r>
         <w:rPr>
           <w:rFonts w:hint="eastAsia"/>
@@ -425,7 +504,15 @@
         <w:t>.</w:t>
       </w:r>
       <w:r>
-        <w:t xml:space="preserve"> (printf() </w:t>
+        <w:t xml:space="preserve"> (</w:t>
+      </w:r>
+      <w:proofErr w:type="spellStart"/>
+      <w:r>
+        <w:t>printf</w:t>
+      </w:r>
+      <w:proofErr w:type="spellEnd"/>
+      <w:r>
+        <w:t xml:space="preserve">() </w:t>
       </w:r>
       <w:r>
         <w:rPr>
@@ -449,6 +536,7 @@
         </w:rPr>
         <w:t>%</w:t>
       </w:r>
+      <w:proofErr w:type="gramStart"/>
       <w:r>
         <w:rPr>
           <w:rFonts w:hint="eastAsia"/>
@@ -468,7 +556,14 @@
         <w:rPr>
           <w:rFonts w:hint="eastAsia"/>
         </w:rPr>
-        <w:t>을 통해 가능하</w:t>
+        <w:t>을</w:t>
+      </w:r>
+      <w:proofErr w:type="gramEnd"/>
+      <w:r>
+        <w:rPr>
+          <w:rFonts w:hint="eastAsia"/>
+        </w:rPr>
+        <w:t xml:space="preserve"> 통해 가능하</w:t>
       </w:r>
       <w:r>
         <w:rPr>
@@ -525,7 +620,21 @@
         <w:rPr>
           <w:rFonts w:hint="eastAsia"/>
         </w:rPr>
-        <w:t>결과 및 코드 캡쳐하여 첨부</w:t>
+        <w:t xml:space="preserve">결과 및 코드 </w:t>
+      </w:r>
+      <w:proofErr w:type="spellStart"/>
+      <w:r>
+        <w:rPr>
+          <w:rFonts w:hint="eastAsia"/>
+        </w:rPr>
+        <w:t>캡쳐하여</w:t>
+      </w:r>
+      <w:proofErr w:type="spellEnd"/>
+      <w:r>
+        <w:rPr>
+          <w:rFonts w:hint="eastAsia"/>
+        </w:rPr>
+        <w:t xml:space="preserve"> 첨부</w:t>
       </w:r>
       <w:r>
         <w:rPr>
@@ -600,14 +709,30 @@
           <w:b/>
           <w:bCs/>
         </w:rPr>
-        <w:t>– 32.0)</w:t>
-      </w:r>
-      <w:r>
-        <w:rPr>
-          <w:b/>
-          <w:bCs/>
-        </w:rPr>
-        <w:t xml:space="preserve"> / 1.8</w:t>
+        <w:t>– 32.0</w:t>
+      </w:r>
+      <w:proofErr w:type="gramStart"/>
+      <w:r>
+        <w:rPr>
+          <w:b/>
+          <w:bCs/>
+        </w:rPr>
+        <w:t>)</w:t>
+      </w:r>
+      <w:r>
+        <w:rPr>
+          <w:b/>
+          <w:bCs/>
+        </w:rPr>
+        <w:t xml:space="preserve"> /</w:t>
+      </w:r>
+      <w:proofErr w:type="gramEnd"/>
+      <w:r>
+        <w:rPr>
+          <w:b/>
+          <w:bCs/>
+        </w:rPr>
+        <w:t xml:space="preserve"> 1.8</w:t>
       </w:r>
     </w:p>
     <w:p>
@@ -645,7 +770,21 @@
         <w:rPr>
           <w:rFonts w:hint="eastAsia"/>
         </w:rPr>
-        <w:t>화씨 온도를 변수값으로 직접 지정하고 섭씨 온도는 위의 식을 통해 계산)</w:t>
+        <w:t xml:space="preserve">화씨 온도를 </w:t>
+      </w:r>
+      <w:proofErr w:type="spellStart"/>
+      <w:r>
+        <w:rPr>
+          <w:rFonts w:hint="eastAsia"/>
+        </w:rPr>
+        <w:t>변수값으로</w:t>
+      </w:r>
+      <w:proofErr w:type="spellEnd"/>
+      <w:r>
+        <w:rPr>
+          <w:rFonts w:hint="eastAsia"/>
+        </w:rPr>
+        <w:t xml:space="preserve"> 직접 지정하고 섭씨 온도는 위의 식을 통해 계산)</w:t>
       </w:r>
     </w:p>
     <w:p>
@@ -690,6 +829,7 @@
         </w:rPr>
         <w:t>25.0</w:t>
       </w:r>
+      <w:proofErr w:type="gramStart"/>
       <w:r>
         <w:rPr>
           <w:rFonts w:hint="eastAsia"/>
@@ -697,8 +837,42 @@
           <w:bCs/>
           <w:shd w:val="pct15" w:color="auto" w:fill="FFFFFF"/>
         </w:rPr>
-        <w:t>도 입니다.</w:t>
-      </w:r>
+        <w:t>도 입니다</w:t>
+      </w:r>
+      <w:proofErr w:type="gramEnd"/>
+      <w:r>
+        <w:rPr>
+          <w:rFonts w:hint="eastAsia"/>
+          <w:b/>
+          <w:bCs/>
+          <w:shd w:val="pct15" w:color="auto" w:fill="FFFFFF"/>
+        </w:rPr>
+        <w:t>.</w:t>
+      </w:r>
+    </w:p>
+    <w:p>
+      <w:pPr>
+        <w:rPr>
+          <w:b/>
+          <w:bCs/>
+          <w:shd w:val="pct15" w:color="auto" w:fill="FFFFFF"/>
+        </w:rPr>
+      </w:pPr>
+      <w:r>
+        <w:rPr>
+          <w:noProof/>
+        </w:rPr>
+        <w:t>.</w:t>
+      </w:r>
+    </w:p>
+    <w:p>
+      <w:pPr>
+        <w:rPr>
+          <w:b/>
+          <w:bCs/>
+          <w:shd w:val="pct15" w:color="auto" w:fill="FFFFFF"/>
+        </w:rPr>
+      </w:pPr>
     </w:p>
     <w:p>
       <w:pPr>
@@ -714,10 +888,10 @@
         </w:rPr>
         <w:lastRenderedPageBreak/>
         <w:drawing>
-          <wp:inline distT="0" distB="0" distL="0" distR="0" wp14:anchorId="2210212D" wp14:editId="5FD5709F">
-            <wp:extent cx="5243830" cy="8697595"/>
-            <wp:effectExtent l="0" t="0" r="0" b="8255"/>
-            <wp:docPr id="2" name="그림 2" descr="텍스트이(가) 표시된 사진&#10;&#10;자동 생성된 설명"/>
+          <wp:inline distT="0" distB="0" distL="0" distR="0" wp14:anchorId="5DB069EA" wp14:editId="56C06A37">
+            <wp:extent cx="5731510" cy="6696075"/>
+            <wp:effectExtent l="0" t="0" r="2540" b="9525"/>
+            <wp:docPr id="3" name="그림 3" descr="텍스트이(가) 표시된 사진&#10;&#10;자동 생성된 설명"/>
             <wp:cNvGraphicFramePr>
               <a:graphicFrameLocks xmlns:a="http://schemas.openxmlformats.org/drawingml/2006/main" noChangeAspect="1"/>
             </wp:cNvGraphicFramePr>
@@ -725,7 +899,7 @@
               <a:graphicData uri="http://schemas.openxmlformats.org/drawingml/2006/picture">
                 <pic:pic xmlns:pic="http://schemas.openxmlformats.org/drawingml/2006/picture">
                   <pic:nvPicPr>
-                    <pic:cNvPr id="2" name="그림 2" descr="텍스트이(가) 표시된 사진&#10;&#10;자동 생성된 설명"/>
+                    <pic:cNvPr id="3" name="그림 3" descr="텍스트이(가) 표시된 사진&#10;&#10;자동 생성된 설명"/>
                     <pic:cNvPicPr/>
                   </pic:nvPicPr>
                   <pic:blipFill>
@@ -737,7 +911,7 @@
                   <pic:spPr>
                     <a:xfrm>
                       <a:off x="0" y="0"/>
-                      <a:ext cx="5243830" cy="8697595"/>
+                      <a:ext cx="5731510" cy="6696075"/>
                     </a:xfrm>
                     <a:prstGeom prst="rect">
                       <a:avLst/>
@@ -752,6 +926,51 @@
     </w:p>
     <w:p>
       <w:pPr>
+        <w:rPr>
+          <w:b/>
+          <w:bCs/>
+          <w:shd w:val="pct15" w:color="auto" w:fill="FFFFFF"/>
+        </w:rPr>
+      </w:pPr>
+    </w:p>
+    <w:p>
+      <w:pPr>
+        <w:rPr>
+          <w:b/>
+          <w:bCs/>
+          <w:shd w:val="pct15" w:color="auto" w:fill="FFFFFF"/>
+        </w:rPr>
+      </w:pPr>
+    </w:p>
+    <w:p>
+      <w:pPr>
+        <w:rPr>
+          <w:b/>
+          <w:bCs/>
+          <w:shd w:val="pct15" w:color="auto" w:fill="FFFFFF"/>
+        </w:rPr>
+      </w:pPr>
+    </w:p>
+    <w:p>
+      <w:pPr>
+        <w:rPr>
+          <w:b/>
+          <w:bCs/>
+          <w:shd w:val="pct15" w:color="auto" w:fill="FFFFFF"/>
+        </w:rPr>
+      </w:pPr>
+    </w:p>
+    <w:p>
+      <w:pPr>
+        <w:rPr>
+          <w:b/>
+          <w:bCs/>
+          <w:shd w:val="pct15" w:color="auto" w:fill="FFFFFF"/>
+        </w:rPr>
+      </w:pPr>
+    </w:p>
+    <w:p>
+      <w:pPr>
         <w:widowControl/>
         <w:shd w:val="clear" w:color="auto" w:fill="011627"/>
         <w:wordWrap/>
@@ -770,6 +989,29 @@
       <w:r>
         <w:rPr>
           <w:rFonts w:ascii="Consolas" w:eastAsia="굴림" w:hAnsi="Consolas" w:cs="굴림"/>
+          <w:color w:val="C792EA"/>
+          <w:kern w:val="0"/>
+          <w:sz w:val="21"/>
+          <w:szCs w:val="21"/>
+        </w:rPr>
+        <w:lastRenderedPageBreak/>
+        <w:t>import</w:t>
+      </w:r>
+      <w:r>
+        <w:rPr>
+          <w:rFonts w:ascii="Consolas" w:eastAsia="굴림" w:hAnsi="Consolas" w:cs="굴림"/>
+          <w:color w:val="D6DEEB"/>
+          <w:kern w:val="0"/>
+          <w:sz w:val="21"/>
+          <w:szCs w:val="21"/>
+        </w:rPr>
+        <w:t xml:space="preserve"> </w:t>
+      </w:r>
+      <w:proofErr w:type="spellStart"/>
+      <w:proofErr w:type="gramStart"/>
+      <w:r>
+        <w:rPr>
+          <w:rFonts w:ascii="Consolas" w:eastAsia="굴림" w:hAnsi="Consolas" w:cs="굴림"/>
           <w:i/>
           <w:iCs/>
           <w:color w:val="C792EA"/>
@@ -777,18 +1019,17 @@
           <w:sz w:val="21"/>
           <w:szCs w:val="21"/>
         </w:rPr>
-        <w:lastRenderedPageBreak/>
-        <w:t>public</w:t>
-      </w:r>
-      <w:r>
-        <w:rPr>
-          <w:rFonts w:ascii="Consolas" w:eastAsia="굴림" w:hAnsi="Consolas" w:cs="굴림"/>
-          <w:color w:val="D6DEEB"/>
-          <w:kern w:val="0"/>
-          <w:sz w:val="21"/>
-          <w:szCs w:val="21"/>
-        </w:rPr>
-        <w:t xml:space="preserve"> </w:t>
+        <w:t>java</w:t>
+      </w:r>
+      <w:r>
+        <w:rPr>
+          <w:rFonts w:ascii="Consolas" w:eastAsia="굴림" w:hAnsi="Consolas" w:cs="굴림"/>
+          <w:color w:val="C792EA"/>
+          <w:kern w:val="0"/>
+          <w:sz w:val="21"/>
+          <w:szCs w:val="21"/>
+        </w:rPr>
+        <w:t>.</w:t>
       </w:r>
       <w:r>
         <w:rPr>
@@ -800,37 +1041,41 @@
           <w:sz w:val="21"/>
           <w:szCs w:val="21"/>
         </w:rPr>
-        <w:t>class</w:t>
-      </w:r>
-      <w:r>
-        <w:rPr>
-          <w:rFonts w:ascii="Consolas" w:eastAsia="굴림" w:hAnsi="Consolas" w:cs="굴림"/>
-          <w:color w:val="D6DEEB"/>
-          <w:kern w:val="0"/>
-          <w:sz w:val="21"/>
-          <w:szCs w:val="21"/>
-        </w:rPr>
-        <w:t xml:space="preserve"> </w:t>
-      </w:r>
-      <w:r>
-        <w:rPr>
-          <w:rFonts w:ascii="Consolas" w:eastAsia="굴림" w:hAnsi="Consolas" w:cs="굴림"/>
-          <w:color w:val="FFCB8B"/>
-          <w:kern w:val="0"/>
-          <w:sz w:val="21"/>
-          <w:szCs w:val="21"/>
-        </w:rPr>
-        <w:t>Assignment3</w:t>
-      </w:r>
-      <w:r>
-        <w:rPr>
-          <w:rFonts w:ascii="Consolas" w:eastAsia="굴림" w:hAnsi="Consolas" w:cs="굴림"/>
-          <w:color w:val="D6DEEB"/>
-          <w:kern w:val="0"/>
-          <w:sz w:val="21"/>
-          <w:szCs w:val="21"/>
-        </w:rPr>
-        <w:t xml:space="preserve"> {</w:t>
+        <w:t>util</w:t>
+      </w:r>
+      <w:proofErr w:type="gramEnd"/>
+      <w:r>
+        <w:rPr>
+          <w:rFonts w:ascii="Consolas" w:eastAsia="굴림" w:hAnsi="Consolas" w:cs="굴림"/>
+          <w:color w:val="C792EA"/>
+          <w:kern w:val="0"/>
+          <w:sz w:val="21"/>
+          <w:szCs w:val="21"/>
+        </w:rPr>
+        <w:t>.</w:t>
+      </w:r>
+      <w:r>
+        <w:rPr>
+          <w:rFonts w:ascii="Consolas" w:eastAsia="굴림" w:hAnsi="Consolas" w:cs="굴림"/>
+          <w:i/>
+          <w:iCs/>
+          <w:color w:val="C792EA"/>
+          <w:kern w:val="0"/>
+          <w:sz w:val="21"/>
+          <w:szCs w:val="21"/>
+        </w:rPr>
+        <w:t>Scanner</w:t>
+      </w:r>
+      <w:proofErr w:type="spellEnd"/>
+      <w:r>
+        <w:rPr>
+          <w:rFonts w:ascii="Consolas" w:eastAsia="굴림" w:hAnsi="Consolas" w:cs="굴림"/>
+          <w:color w:val="D6DEEB"/>
+          <w:kern w:val="0"/>
+          <w:sz w:val="21"/>
+          <w:szCs w:val="21"/>
+        </w:rPr>
+        <w:t xml:space="preserve"> ;</w:t>
       </w:r>
     </w:p>
     <w:p>
@@ -850,162 +1095,6 @@
           <w:szCs w:val="21"/>
         </w:rPr>
       </w:pPr>
-      <w:r>
-        <w:rPr>
-          <w:rFonts w:ascii="Consolas" w:eastAsia="굴림" w:hAnsi="Consolas" w:cs="굴림"/>
-          <w:color w:val="D6DEEB"/>
-          <w:kern w:val="0"/>
-          <w:sz w:val="21"/>
-          <w:szCs w:val="21"/>
-        </w:rPr>
-        <w:t xml:space="preserve">  </w:t>
-      </w:r>
-      <w:r>
-        <w:rPr>
-          <w:rFonts w:ascii="Consolas" w:eastAsia="굴림" w:hAnsi="Consolas" w:cs="굴림"/>
-          <w:i/>
-          <w:iCs/>
-          <w:color w:val="C792EA"/>
-          <w:kern w:val="0"/>
-          <w:sz w:val="21"/>
-          <w:szCs w:val="21"/>
-        </w:rPr>
-        <w:t>public</w:t>
-      </w:r>
-      <w:r>
-        <w:rPr>
-          <w:rFonts w:ascii="Consolas" w:eastAsia="굴림" w:hAnsi="Consolas" w:cs="굴림"/>
-          <w:color w:val="D6DEEB"/>
-          <w:kern w:val="0"/>
-          <w:sz w:val="21"/>
-          <w:szCs w:val="21"/>
-        </w:rPr>
-        <w:t xml:space="preserve"> </w:t>
-      </w:r>
-      <w:r>
-        <w:rPr>
-          <w:rFonts w:ascii="Consolas" w:eastAsia="굴림" w:hAnsi="Consolas" w:cs="굴림"/>
-          <w:i/>
-          <w:iCs/>
-          <w:color w:val="C792EA"/>
-          <w:kern w:val="0"/>
-          <w:sz w:val="21"/>
-          <w:szCs w:val="21"/>
-        </w:rPr>
-        <w:t>static</w:t>
-      </w:r>
-      <w:r>
-        <w:rPr>
-          <w:rFonts w:ascii="Consolas" w:eastAsia="굴림" w:hAnsi="Consolas" w:cs="굴림"/>
-          <w:color w:val="D6DEEB"/>
-          <w:kern w:val="0"/>
-          <w:sz w:val="21"/>
-          <w:szCs w:val="21"/>
-        </w:rPr>
-        <w:t xml:space="preserve"> </w:t>
-      </w:r>
-      <w:r>
-        <w:rPr>
-          <w:rFonts w:ascii="Consolas" w:eastAsia="굴림" w:hAnsi="Consolas" w:cs="굴림"/>
-          <w:color w:val="C792EA"/>
-          <w:kern w:val="0"/>
-          <w:sz w:val="21"/>
-          <w:szCs w:val="21"/>
-        </w:rPr>
-        <w:t>void</w:t>
-      </w:r>
-      <w:r>
-        <w:rPr>
-          <w:rFonts w:ascii="Consolas" w:eastAsia="굴림" w:hAnsi="Consolas" w:cs="굴림"/>
-          <w:color w:val="D6DEEB"/>
-          <w:kern w:val="0"/>
-          <w:sz w:val="21"/>
-          <w:szCs w:val="21"/>
-        </w:rPr>
-        <w:t xml:space="preserve"> </w:t>
-      </w:r>
-      <w:r>
-        <w:rPr>
-          <w:rFonts w:ascii="Consolas" w:eastAsia="굴림" w:hAnsi="Consolas" w:cs="굴림"/>
-          <w:i/>
-          <w:iCs/>
-          <w:color w:val="82AAFF"/>
-          <w:kern w:val="0"/>
-          <w:sz w:val="21"/>
-          <w:szCs w:val="21"/>
-        </w:rPr>
-        <w:t>main</w:t>
-      </w:r>
-      <w:r>
-        <w:rPr>
-          <w:rFonts w:ascii="Consolas" w:eastAsia="굴림" w:hAnsi="Consolas" w:cs="굴림"/>
-          <w:color w:val="D6DEEB"/>
-          <w:kern w:val="0"/>
-          <w:sz w:val="21"/>
-          <w:szCs w:val="21"/>
-        </w:rPr>
-        <w:t xml:space="preserve"> </w:t>
-      </w:r>
-      <w:r>
-        <w:rPr>
-          <w:rFonts w:ascii="Consolas" w:eastAsia="굴림" w:hAnsi="Consolas" w:cs="굴림"/>
-          <w:color w:val="D9F5DD"/>
-          <w:kern w:val="0"/>
-          <w:sz w:val="21"/>
-          <w:szCs w:val="21"/>
-        </w:rPr>
-        <w:t>(</w:t>
-      </w:r>
-      <w:r>
-        <w:rPr>
-          <w:rFonts w:ascii="Consolas" w:eastAsia="굴림" w:hAnsi="Consolas" w:cs="굴림"/>
-          <w:color w:val="C792EA"/>
-          <w:kern w:val="0"/>
-          <w:sz w:val="21"/>
-          <w:szCs w:val="21"/>
-        </w:rPr>
-        <w:t>String</w:t>
-      </w:r>
-      <w:r>
-        <w:rPr>
-          <w:rFonts w:ascii="Consolas" w:eastAsia="굴림" w:hAnsi="Consolas" w:cs="굴림"/>
-          <w:color w:val="D6DEEB"/>
-          <w:kern w:val="0"/>
-          <w:sz w:val="21"/>
-          <w:szCs w:val="21"/>
-        </w:rPr>
-        <w:t xml:space="preserve">[] </w:t>
-      </w:r>
-      <w:r>
-        <w:rPr>
-          <w:rFonts w:ascii="Consolas" w:eastAsia="굴림" w:hAnsi="Consolas" w:cs="굴림"/>
-          <w:color w:val="D7DBE0"/>
-          <w:kern w:val="0"/>
-          <w:sz w:val="21"/>
-          <w:szCs w:val="21"/>
-        </w:rPr>
-        <w:t>args</w:t>
-      </w:r>
-      <w:r>
-        <w:rPr>
-          <w:rFonts w:ascii="Consolas" w:eastAsia="굴림" w:hAnsi="Consolas" w:cs="굴림"/>
-          <w:color w:val="D9F5DD"/>
-          <w:kern w:val="0"/>
-          <w:sz w:val="21"/>
-          <w:szCs w:val="21"/>
-        </w:rPr>
-        <w:t>)</w:t>
-      </w:r>
-      <w:r>
-        <w:rPr>
-          <w:rFonts w:ascii="Consolas" w:eastAsia="굴림" w:hAnsi="Consolas" w:cs="굴림"/>
-          <w:color w:val="D6DEEB"/>
-          <w:kern w:val="0"/>
-          <w:sz w:val="21"/>
-          <w:szCs w:val="21"/>
-        </w:rPr>
-        <w:t xml:space="preserve"> {</w:t>
-      </w:r>
     </w:p>
     <w:p>
       <w:pPr>
@@ -1027,22 +1116,14 @@
       <w:r>
         <w:rPr>
           <w:rFonts w:ascii="Consolas" w:eastAsia="굴림" w:hAnsi="Consolas" w:cs="굴림"/>
-          <w:color w:val="D6DEEB"/>
-          <w:kern w:val="0"/>
-          <w:sz w:val="21"/>
-          <w:szCs w:val="21"/>
-        </w:rPr>
-        <w:t xml:space="preserve">    </w:t>
-      </w:r>
-      <w:r>
-        <w:rPr>
-          <w:rFonts w:ascii="Consolas" w:eastAsia="굴림" w:hAnsi="Consolas" w:cs="굴림"/>
+          <w:i/>
+          <w:iCs/>
           <w:color w:val="C792EA"/>
           <w:kern w:val="0"/>
           <w:sz w:val="21"/>
           <w:szCs w:val="21"/>
         </w:rPr>
-        <w:t>double</w:t>
+        <w:t>public</w:t>
       </w:r>
       <w:r>
         <w:rPr>
@@ -1057,12 +1138,14 @@
       <w:r>
         <w:rPr>
           <w:rFonts w:ascii="Consolas" w:eastAsia="굴림" w:hAnsi="Consolas" w:cs="굴림"/>
-          <w:color w:val="C5E478"/>
-          <w:kern w:val="0"/>
-          <w:sz w:val="21"/>
-          <w:szCs w:val="21"/>
-        </w:rPr>
-        <w:t>fah</w:t>
+          <w:i/>
+          <w:iCs/>
+          <w:color w:val="C792EA"/>
+          <w:kern w:val="0"/>
+          <w:sz w:val="21"/>
+          <w:szCs w:val="21"/>
+        </w:rPr>
+        <w:t>class</w:t>
       </w:r>
       <w:r>
         <w:rPr>
@@ -1077,42 +1160,22 @@
       <w:r>
         <w:rPr>
           <w:rFonts w:ascii="Consolas" w:eastAsia="굴림" w:hAnsi="Consolas" w:cs="굴림"/>
-          <w:color w:val="C792EA"/>
-          <w:kern w:val="0"/>
-          <w:sz w:val="21"/>
-          <w:szCs w:val="21"/>
-        </w:rPr>
-        <w:t>=</w:t>
-      </w:r>
-      <w:r>
-        <w:rPr>
-          <w:rFonts w:ascii="Consolas" w:eastAsia="굴림" w:hAnsi="Consolas" w:cs="굴림"/>
-          <w:color w:val="D6DEEB"/>
-          <w:kern w:val="0"/>
-          <w:sz w:val="21"/>
-          <w:szCs w:val="21"/>
-        </w:rPr>
-        <w:t xml:space="preserve"> </w:t>
-      </w:r>
-      <w:r>
-        <w:rPr>
-          <w:rFonts w:ascii="Consolas" w:eastAsia="굴림" w:hAnsi="Consolas" w:cs="굴림"/>
-          <w:color w:val="F78C6C"/>
-          <w:kern w:val="0"/>
-          <w:sz w:val="21"/>
-          <w:szCs w:val="21"/>
-        </w:rPr>
-        <w:t>77.0</w:t>
-      </w:r>
-      <w:r>
-        <w:rPr>
-          <w:rFonts w:ascii="Consolas" w:eastAsia="굴림" w:hAnsi="Consolas" w:cs="굴림"/>
-          <w:color w:val="D6DEEB"/>
-          <w:kern w:val="0"/>
-          <w:sz w:val="21"/>
-          <w:szCs w:val="21"/>
-        </w:rPr>
-        <w:t xml:space="preserve"> ;</w:t>
+          <w:color w:val="FFCB8B"/>
+          <w:kern w:val="0"/>
+          <w:sz w:val="21"/>
+          <w:szCs w:val="21"/>
+        </w:rPr>
+        <w:t>Assignment3</w:t>
+      </w:r>
+      <w:r>
+        <w:rPr>
+          <w:rFonts w:ascii="Consolas" w:eastAsia="굴림" w:hAnsi="Consolas" w:cs="굴림"/>
+          <w:color w:val="D6DEEB"/>
+          <w:kern w:val="0"/>
+          <w:sz w:val="21"/>
+          <w:szCs w:val="21"/>
+        </w:rPr>
+        <w:t xml:space="preserve"> {</w:t>
       </w:r>
     </w:p>
     <w:p>
@@ -1140,17 +1203,19 @@
           <w:sz w:val="21"/>
           <w:szCs w:val="21"/>
         </w:rPr>
-        <w:t xml:space="preserve">    </w:t>
-      </w:r>
-      <w:r>
-        <w:rPr>
-          <w:rFonts w:ascii="Consolas" w:eastAsia="굴림" w:hAnsi="Consolas" w:cs="굴림"/>
+        <w:t xml:space="preserve">  </w:t>
+      </w:r>
+      <w:r>
+        <w:rPr>
+          <w:rFonts w:ascii="Consolas" w:eastAsia="굴림" w:hAnsi="Consolas" w:cs="굴림"/>
+          <w:i/>
+          <w:iCs/>
           <w:color w:val="C792EA"/>
           <w:kern w:val="0"/>
           <w:sz w:val="21"/>
           <w:szCs w:val="21"/>
         </w:rPr>
-        <w:t>double</w:t>
+        <w:t>public</w:t>
       </w:r>
       <w:r>
         <w:rPr>
@@ -1165,22 +1230,140 @@
       <w:r>
         <w:rPr>
           <w:rFonts w:ascii="Consolas" w:eastAsia="굴림" w:hAnsi="Consolas" w:cs="굴림"/>
-          <w:color w:val="C5E478"/>
-          <w:kern w:val="0"/>
-          <w:sz w:val="21"/>
-          <w:szCs w:val="21"/>
-        </w:rPr>
-        <w:t>cel</w:t>
-      </w:r>
-      <w:r>
-        <w:rPr>
-          <w:rFonts w:ascii="Consolas" w:eastAsia="굴림" w:hAnsi="Consolas" w:cs="굴림"/>
-          <w:color w:val="D6DEEB"/>
-          <w:kern w:val="0"/>
-          <w:sz w:val="21"/>
-          <w:szCs w:val="21"/>
-        </w:rPr>
-        <w:t xml:space="preserve"> ;</w:t>
+          <w:i/>
+          <w:iCs/>
+          <w:color w:val="C792EA"/>
+          <w:kern w:val="0"/>
+          <w:sz w:val="21"/>
+          <w:szCs w:val="21"/>
+        </w:rPr>
+        <w:t>static</w:t>
+      </w:r>
+      <w:r>
+        <w:rPr>
+          <w:rFonts w:ascii="Consolas" w:eastAsia="굴림" w:hAnsi="Consolas" w:cs="굴림"/>
+          <w:color w:val="D6DEEB"/>
+          <w:kern w:val="0"/>
+          <w:sz w:val="21"/>
+          <w:szCs w:val="21"/>
+        </w:rPr>
+        <w:t xml:space="preserve"> </w:t>
+      </w:r>
+      <w:r>
+        <w:rPr>
+          <w:rFonts w:ascii="Consolas" w:eastAsia="굴림" w:hAnsi="Consolas" w:cs="굴림"/>
+          <w:color w:val="C792EA"/>
+          <w:kern w:val="0"/>
+          <w:sz w:val="21"/>
+          <w:szCs w:val="21"/>
+        </w:rPr>
+        <w:t>void</w:t>
+      </w:r>
+      <w:r>
+        <w:rPr>
+          <w:rFonts w:ascii="Consolas" w:eastAsia="굴림" w:hAnsi="Consolas" w:cs="굴림"/>
+          <w:color w:val="D6DEEB"/>
+          <w:kern w:val="0"/>
+          <w:sz w:val="21"/>
+          <w:szCs w:val="21"/>
+        </w:rPr>
+        <w:t xml:space="preserve"> </w:t>
+      </w:r>
+      <w:r>
+        <w:rPr>
+          <w:rFonts w:ascii="Consolas" w:eastAsia="굴림" w:hAnsi="Consolas" w:cs="굴림"/>
+          <w:i/>
+          <w:iCs/>
+          <w:color w:val="82AAFF"/>
+          <w:kern w:val="0"/>
+          <w:sz w:val="21"/>
+          <w:szCs w:val="21"/>
+        </w:rPr>
+        <w:t>main</w:t>
+      </w:r>
+      <w:r>
+        <w:rPr>
+          <w:rFonts w:ascii="Consolas" w:eastAsia="굴림" w:hAnsi="Consolas" w:cs="굴림"/>
+          <w:color w:val="D6DEEB"/>
+          <w:kern w:val="0"/>
+          <w:sz w:val="21"/>
+          <w:szCs w:val="21"/>
+        </w:rPr>
+        <w:t xml:space="preserve"> </w:t>
+      </w:r>
+      <w:r>
+        <w:rPr>
+          <w:rFonts w:ascii="Consolas" w:eastAsia="굴림" w:hAnsi="Consolas" w:cs="굴림"/>
+          <w:color w:val="D9F5DD"/>
+          <w:kern w:val="0"/>
+          <w:sz w:val="21"/>
+          <w:szCs w:val="21"/>
+        </w:rPr>
+        <w:t>(</w:t>
+      </w:r>
+      <w:proofErr w:type="gramStart"/>
+      <w:r>
+        <w:rPr>
+          <w:rFonts w:ascii="Consolas" w:eastAsia="굴림" w:hAnsi="Consolas" w:cs="굴림"/>
+          <w:color w:val="C792EA"/>
+          <w:kern w:val="0"/>
+          <w:sz w:val="21"/>
+          <w:szCs w:val="21"/>
+        </w:rPr>
+        <w:t>String</w:t>
+      </w:r>
+      <w:r>
+        <w:rPr>
+          <w:rFonts w:ascii="Consolas" w:eastAsia="굴림" w:hAnsi="Consolas" w:cs="굴림"/>
+          <w:color w:val="D6DEEB"/>
+          <w:kern w:val="0"/>
+          <w:sz w:val="21"/>
+          <w:szCs w:val="21"/>
+        </w:rPr>
+        <w:t>[</w:t>
+      </w:r>
+      <w:proofErr w:type="gramEnd"/>
+      <w:r>
+        <w:rPr>
+          <w:rFonts w:ascii="Consolas" w:eastAsia="굴림" w:hAnsi="Consolas" w:cs="굴림"/>
+          <w:color w:val="D6DEEB"/>
+          <w:kern w:val="0"/>
+          <w:sz w:val="21"/>
+          <w:szCs w:val="21"/>
+        </w:rPr>
+        <w:t xml:space="preserve">] </w:t>
+      </w:r>
+      <w:proofErr w:type="spellStart"/>
+      <w:r>
+        <w:rPr>
+          <w:rFonts w:ascii="Consolas" w:eastAsia="굴림" w:hAnsi="Consolas" w:cs="굴림"/>
+          <w:color w:val="D7DBE0"/>
+          <w:kern w:val="0"/>
+          <w:sz w:val="21"/>
+          <w:szCs w:val="21"/>
+        </w:rPr>
+        <w:t>args</w:t>
+      </w:r>
+      <w:proofErr w:type="spellEnd"/>
+      <w:r>
+        <w:rPr>
+          <w:rFonts w:ascii="Consolas" w:eastAsia="굴림" w:hAnsi="Consolas" w:cs="굴림"/>
+          <w:color w:val="D9F5DD"/>
+          <w:kern w:val="0"/>
+          <w:sz w:val="21"/>
+          <w:szCs w:val="21"/>
+        </w:rPr>
+        <w:t>)</w:t>
+      </w:r>
+      <w:r>
+        <w:rPr>
+          <w:rFonts w:ascii="Consolas" w:eastAsia="굴림" w:hAnsi="Consolas" w:cs="굴림"/>
+          <w:color w:val="D6DEEB"/>
+          <w:kern w:val="0"/>
+          <w:sz w:val="21"/>
+          <w:szCs w:val="21"/>
+        </w:rPr>
+        <w:t xml:space="preserve"> {</w:t>
       </w:r>
     </w:p>
     <w:p>
@@ -1208,7 +1391,7 @@
           <w:sz w:val="21"/>
           <w:szCs w:val="21"/>
         </w:rPr>
-        <w:t xml:space="preserve">    cel </w:t>
+        <w:t xml:space="preserve">    </w:t>
       </w:r>
       <w:r>
         <w:rPr>
@@ -1218,78 +1401,40 @@
           <w:sz w:val="21"/>
           <w:szCs w:val="21"/>
         </w:rPr>
-        <w:t>=</w:t>
-      </w:r>
-      <w:r>
-        <w:rPr>
-          <w:rFonts w:ascii="Consolas" w:eastAsia="굴림" w:hAnsi="Consolas" w:cs="굴림"/>
-          <w:color w:val="D6DEEB"/>
-          <w:kern w:val="0"/>
-          <w:sz w:val="21"/>
-          <w:szCs w:val="21"/>
-        </w:rPr>
-        <w:t xml:space="preserve"> ((fah</w:t>
-      </w:r>
-      <w:r>
-        <w:rPr>
-          <w:rFonts w:ascii="Consolas" w:eastAsia="굴림" w:hAnsi="Consolas" w:cs="굴림"/>
-          <w:color w:val="C792EA"/>
-          <w:kern w:val="0"/>
-          <w:sz w:val="21"/>
-          <w:szCs w:val="21"/>
-        </w:rPr>
-        <w:t>-</w:t>
-      </w:r>
-      <w:r>
-        <w:rPr>
-          <w:rFonts w:ascii="Consolas" w:eastAsia="굴림" w:hAnsi="Consolas" w:cs="굴림"/>
-          <w:color w:val="F78C6C"/>
-          <w:kern w:val="0"/>
-          <w:sz w:val="21"/>
-          <w:szCs w:val="21"/>
-        </w:rPr>
-        <w:t>32.0</w:t>
-      </w:r>
-      <w:r>
-        <w:rPr>
-          <w:rFonts w:ascii="Consolas" w:eastAsia="굴림" w:hAnsi="Consolas" w:cs="굴림"/>
-          <w:color w:val="D6DEEB"/>
-          <w:kern w:val="0"/>
-          <w:sz w:val="21"/>
-          <w:szCs w:val="21"/>
-        </w:rPr>
-        <w:t>)</w:t>
-      </w:r>
-      <w:r>
-        <w:rPr>
-          <w:rFonts w:ascii="Consolas" w:eastAsia="굴림" w:hAnsi="Consolas" w:cs="굴림"/>
-          <w:color w:val="C792EA"/>
-          <w:kern w:val="0"/>
-          <w:sz w:val="21"/>
-          <w:szCs w:val="21"/>
-        </w:rPr>
-        <w:t>/</w:t>
-      </w:r>
-      <w:r>
-        <w:rPr>
-          <w:rFonts w:ascii="Consolas" w:eastAsia="굴림" w:hAnsi="Consolas" w:cs="굴림"/>
-          <w:color w:val="F78C6C"/>
-          <w:kern w:val="0"/>
-          <w:sz w:val="21"/>
-          <w:szCs w:val="21"/>
-        </w:rPr>
-        <w:t>1.8</w:t>
-      </w:r>
-      <w:r>
-        <w:rPr>
-          <w:rFonts w:ascii="Consolas" w:eastAsia="굴림" w:hAnsi="Consolas" w:cs="굴림"/>
-          <w:color w:val="D6DEEB"/>
-          <w:kern w:val="0"/>
-          <w:sz w:val="21"/>
-          <w:szCs w:val="21"/>
-        </w:rPr>
-        <w:t>);</w:t>
-      </w:r>
+        <w:t>double</w:t>
+      </w:r>
+      <w:r>
+        <w:rPr>
+          <w:rFonts w:ascii="Consolas" w:eastAsia="굴림" w:hAnsi="Consolas" w:cs="굴림"/>
+          <w:color w:val="D6DEEB"/>
+          <w:kern w:val="0"/>
+          <w:sz w:val="21"/>
+          <w:szCs w:val="21"/>
+        </w:rPr>
+        <w:t xml:space="preserve"> </w:t>
+      </w:r>
+      <w:proofErr w:type="gramStart"/>
+      <w:r>
+        <w:rPr>
+          <w:rFonts w:ascii="Consolas" w:eastAsia="굴림" w:hAnsi="Consolas" w:cs="굴림"/>
+          <w:color w:val="C5E478"/>
+          <w:kern w:val="0"/>
+          <w:sz w:val="21"/>
+          <w:szCs w:val="21"/>
+        </w:rPr>
+        <w:t>fah</w:t>
+      </w:r>
+      <w:r>
+        <w:rPr>
+          <w:rFonts w:ascii="Consolas" w:eastAsia="굴림" w:hAnsi="Consolas" w:cs="굴림"/>
+          <w:color w:val="D6DEEB"/>
+          <w:kern w:val="0"/>
+          <w:sz w:val="21"/>
+          <w:szCs w:val="21"/>
+        </w:rPr>
+        <w:t xml:space="preserve"> ;</w:t>
+      </w:r>
+      <w:proofErr w:type="gramEnd"/>
     </w:p>
     <w:p>
       <w:pPr>
@@ -1321,307 +1466,47 @@
       <w:r>
         <w:rPr>
           <w:rFonts w:ascii="Consolas" w:eastAsia="굴림" w:hAnsi="Consolas" w:cs="굴림"/>
+          <w:color w:val="C792EA"/>
+          <w:kern w:val="0"/>
+          <w:sz w:val="21"/>
+          <w:szCs w:val="21"/>
+        </w:rPr>
+        <w:t>double</w:t>
+      </w:r>
+      <w:r>
+        <w:rPr>
+          <w:rFonts w:ascii="Consolas" w:eastAsia="굴림" w:hAnsi="Consolas" w:cs="굴림"/>
+          <w:color w:val="D6DEEB"/>
+          <w:kern w:val="0"/>
+          <w:sz w:val="21"/>
+          <w:szCs w:val="21"/>
+        </w:rPr>
+        <w:t xml:space="preserve"> </w:t>
+      </w:r>
+      <w:proofErr w:type="spellStart"/>
+      <w:proofErr w:type="gramStart"/>
+      <w:r>
+        <w:rPr>
+          <w:rFonts w:ascii="Consolas" w:eastAsia="굴림" w:hAnsi="Consolas" w:cs="굴림"/>
           <w:color w:val="C5E478"/>
           <w:kern w:val="0"/>
           <w:sz w:val="21"/>
           <w:szCs w:val="21"/>
         </w:rPr>
-        <w:t>System</w:t>
-      </w:r>
-      <w:r>
-        <w:rPr>
-          <w:rFonts w:ascii="Consolas" w:eastAsia="굴림" w:hAnsi="Consolas" w:cs="굴림"/>
-          <w:color w:val="D6DEEB"/>
-          <w:kern w:val="0"/>
-          <w:sz w:val="21"/>
-          <w:szCs w:val="21"/>
-        </w:rPr>
-        <w:t>.</w:t>
-      </w:r>
-      <w:r>
-        <w:rPr>
-          <w:rFonts w:ascii="Consolas" w:eastAsia="굴림" w:hAnsi="Consolas" w:cs="굴림"/>
-          <w:i/>
-          <w:iCs/>
-          <w:color w:val="FAF39F"/>
-          <w:kern w:val="0"/>
-          <w:sz w:val="21"/>
-          <w:szCs w:val="21"/>
-        </w:rPr>
-        <w:t>out</w:t>
-      </w:r>
-      <w:r>
-        <w:rPr>
-          <w:rFonts w:ascii="Consolas" w:eastAsia="굴림" w:hAnsi="Consolas" w:cs="굴림"/>
-          <w:color w:val="D6DEEB"/>
-          <w:kern w:val="0"/>
-          <w:sz w:val="21"/>
-          <w:szCs w:val="21"/>
-        </w:rPr>
-        <w:t>.</w:t>
-      </w:r>
-      <w:r>
-        <w:rPr>
-          <w:rFonts w:ascii="Consolas" w:eastAsia="굴림" w:hAnsi="Consolas" w:cs="굴림"/>
-          <w:i/>
-          <w:iCs/>
-          <w:color w:val="82AAFF"/>
-          <w:kern w:val="0"/>
-          <w:sz w:val="21"/>
-          <w:szCs w:val="21"/>
-        </w:rPr>
-        <w:t>println</w:t>
-      </w:r>
-      <w:r>
-        <w:rPr>
-          <w:rFonts w:ascii="Consolas" w:eastAsia="굴림" w:hAnsi="Consolas" w:cs="굴림"/>
-          <w:color w:val="D9F5DD"/>
-          <w:kern w:val="0"/>
-          <w:sz w:val="21"/>
-          <w:szCs w:val="21"/>
-        </w:rPr>
-        <w:t>("</w:t>
-      </w:r>
-      <w:r>
-        <w:rPr>
-          <w:rFonts w:ascii="Consolas" w:eastAsia="굴림" w:hAnsi="Consolas" w:cs="굴림"/>
-          <w:color w:val="ECC48D"/>
-          <w:kern w:val="0"/>
-          <w:sz w:val="21"/>
-          <w:szCs w:val="21"/>
-        </w:rPr>
-        <w:t>화씨</w:t>
-      </w:r>
-      <w:r>
-        <w:rPr>
-          <w:rFonts w:ascii="Consolas" w:eastAsia="굴림" w:hAnsi="Consolas" w:cs="굴림"/>
-          <w:color w:val="ECC48D"/>
-          <w:kern w:val="0"/>
-          <w:sz w:val="21"/>
-          <w:szCs w:val="21"/>
-        </w:rPr>
-        <w:t xml:space="preserve"> </w:t>
-      </w:r>
-      <w:r>
-        <w:rPr>
-          <w:rFonts w:ascii="Consolas" w:eastAsia="굴림" w:hAnsi="Consolas" w:cs="굴림"/>
-          <w:color w:val="D9F5DD"/>
-          <w:kern w:val="0"/>
-          <w:sz w:val="21"/>
-          <w:szCs w:val="21"/>
-        </w:rPr>
-        <w:t>"</w:t>
-      </w:r>
-      <w:r>
-        <w:rPr>
-          <w:rFonts w:ascii="Consolas" w:eastAsia="굴림" w:hAnsi="Consolas" w:cs="굴림"/>
-          <w:color w:val="C792EA"/>
-          <w:kern w:val="0"/>
-          <w:sz w:val="21"/>
-          <w:szCs w:val="21"/>
-        </w:rPr>
-        <w:t>+</w:t>
-      </w:r>
-      <w:r>
-        <w:rPr>
-          <w:rFonts w:ascii="Consolas" w:eastAsia="굴림" w:hAnsi="Consolas" w:cs="굴림"/>
-          <w:color w:val="D6DEEB"/>
-          <w:kern w:val="0"/>
-          <w:sz w:val="21"/>
-          <w:szCs w:val="21"/>
-        </w:rPr>
-        <w:t xml:space="preserve"> fah </w:t>
-      </w:r>
-      <w:r>
-        <w:rPr>
-          <w:rFonts w:ascii="Consolas" w:eastAsia="굴림" w:hAnsi="Consolas" w:cs="굴림"/>
-          <w:color w:val="C792EA"/>
-          <w:kern w:val="0"/>
-          <w:sz w:val="21"/>
-          <w:szCs w:val="21"/>
-        </w:rPr>
-        <w:t>+</w:t>
-      </w:r>
-      <w:r>
-        <w:rPr>
-          <w:rFonts w:ascii="Consolas" w:eastAsia="굴림" w:hAnsi="Consolas" w:cs="굴림"/>
-          <w:color w:val="D6DEEB"/>
-          <w:kern w:val="0"/>
-          <w:sz w:val="21"/>
-          <w:szCs w:val="21"/>
-        </w:rPr>
-        <w:t xml:space="preserve"> </w:t>
-      </w:r>
-      <w:r>
-        <w:rPr>
-          <w:rFonts w:ascii="Consolas" w:eastAsia="굴림" w:hAnsi="Consolas" w:cs="굴림"/>
-          <w:color w:val="D9F5DD"/>
-          <w:kern w:val="0"/>
-          <w:sz w:val="21"/>
-          <w:szCs w:val="21"/>
-        </w:rPr>
-        <w:t>"</w:t>
-      </w:r>
-      <w:r>
-        <w:rPr>
-          <w:rFonts w:ascii="Consolas" w:eastAsia="굴림" w:hAnsi="Consolas" w:cs="굴림"/>
-          <w:color w:val="ECC48D"/>
-          <w:kern w:val="0"/>
-          <w:sz w:val="21"/>
-          <w:szCs w:val="21"/>
-        </w:rPr>
-        <w:t xml:space="preserve"> </w:t>
-      </w:r>
-      <w:r>
-        <w:rPr>
-          <w:rFonts w:ascii="Consolas" w:eastAsia="굴림" w:hAnsi="Consolas" w:cs="굴림"/>
-          <w:color w:val="ECC48D"/>
-          <w:kern w:val="0"/>
-          <w:sz w:val="21"/>
-          <w:szCs w:val="21"/>
-        </w:rPr>
-        <w:t>도는</w:t>
-      </w:r>
-      <w:r>
-        <w:rPr>
-          <w:rFonts w:ascii="Consolas" w:eastAsia="굴림" w:hAnsi="Consolas" w:cs="굴림"/>
-          <w:color w:val="ECC48D"/>
-          <w:kern w:val="0"/>
-          <w:sz w:val="21"/>
-          <w:szCs w:val="21"/>
-        </w:rPr>
-        <w:t xml:space="preserve"> </w:t>
-      </w:r>
-      <w:r>
-        <w:rPr>
-          <w:rFonts w:ascii="Consolas" w:eastAsia="굴림" w:hAnsi="Consolas" w:cs="굴림"/>
-          <w:color w:val="ECC48D"/>
-          <w:kern w:val="0"/>
-          <w:sz w:val="21"/>
-          <w:szCs w:val="21"/>
-        </w:rPr>
-        <w:t>섭씨로</w:t>
-      </w:r>
-      <w:r>
-        <w:rPr>
-          <w:rFonts w:ascii="Consolas" w:eastAsia="굴림" w:hAnsi="Consolas" w:cs="굴림"/>
-          <w:color w:val="ECC48D"/>
-          <w:kern w:val="0"/>
-          <w:sz w:val="21"/>
-          <w:szCs w:val="21"/>
-        </w:rPr>
-        <w:t xml:space="preserve"> </w:t>
-      </w:r>
-      <w:r>
-        <w:rPr>
-          <w:rFonts w:ascii="Consolas" w:eastAsia="굴림" w:hAnsi="Consolas" w:cs="굴림"/>
-          <w:color w:val="D9F5DD"/>
-          <w:kern w:val="0"/>
-          <w:sz w:val="21"/>
-          <w:szCs w:val="21"/>
-        </w:rPr>
-        <w:t>"</w:t>
-      </w:r>
-      <w:r>
-        <w:rPr>
-          <w:rFonts w:ascii="Consolas" w:eastAsia="굴림" w:hAnsi="Consolas" w:cs="굴림"/>
-          <w:color w:val="D6DEEB"/>
-          <w:kern w:val="0"/>
-          <w:sz w:val="21"/>
-          <w:szCs w:val="21"/>
-        </w:rPr>
-        <w:t xml:space="preserve"> </w:t>
-      </w:r>
-      <w:r>
-        <w:rPr>
-          <w:rFonts w:ascii="Consolas" w:eastAsia="굴림" w:hAnsi="Consolas" w:cs="굴림"/>
-          <w:color w:val="C792EA"/>
-          <w:kern w:val="0"/>
-          <w:sz w:val="21"/>
-          <w:szCs w:val="21"/>
-        </w:rPr>
-        <w:t>+</w:t>
-      </w:r>
-      <w:r>
-        <w:rPr>
-          <w:rFonts w:ascii="Consolas" w:eastAsia="굴림" w:hAnsi="Consolas" w:cs="굴림"/>
-          <w:color w:val="D6DEEB"/>
-          <w:kern w:val="0"/>
-          <w:sz w:val="21"/>
-          <w:szCs w:val="21"/>
-        </w:rPr>
-        <w:t xml:space="preserve"> cel </w:t>
-      </w:r>
-      <w:r>
-        <w:rPr>
-          <w:rFonts w:ascii="Consolas" w:eastAsia="굴림" w:hAnsi="Consolas" w:cs="굴림"/>
-          <w:color w:val="C792EA"/>
-          <w:kern w:val="0"/>
-          <w:sz w:val="21"/>
-          <w:szCs w:val="21"/>
-        </w:rPr>
-        <w:t>+</w:t>
-      </w:r>
-      <w:r>
-        <w:rPr>
-          <w:rFonts w:ascii="Consolas" w:eastAsia="굴림" w:hAnsi="Consolas" w:cs="굴림"/>
-          <w:color w:val="D6DEEB"/>
-          <w:kern w:val="0"/>
-          <w:sz w:val="21"/>
-          <w:szCs w:val="21"/>
-        </w:rPr>
-        <w:t xml:space="preserve"> </w:t>
-      </w:r>
-      <w:r>
-        <w:rPr>
-          <w:rFonts w:ascii="Consolas" w:eastAsia="굴림" w:hAnsi="Consolas" w:cs="굴림"/>
-          <w:color w:val="D9F5DD"/>
-          <w:kern w:val="0"/>
-          <w:sz w:val="21"/>
-          <w:szCs w:val="21"/>
-        </w:rPr>
-        <w:t>"</w:t>
-      </w:r>
-      <w:r>
-        <w:rPr>
-          <w:rFonts w:ascii="Consolas" w:eastAsia="굴림" w:hAnsi="Consolas" w:cs="굴림"/>
-          <w:color w:val="ECC48D"/>
-          <w:kern w:val="0"/>
-          <w:sz w:val="21"/>
-          <w:szCs w:val="21"/>
-        </w:rPr>
-        <w:t>입니다</w:t>
-      </w:r>
-      <w:r>
-        <w:rPr>
-          <w:rFonts w:ascii="Consolas" w:eastAsia="굴림" w:hAnsi="Consolas" w:cs="굴림"/>
-          <w:color w:val="ECC48D"/>
-          <w:kern w:val="0"/>
-          <w:sz w:val="21"/>
-          <w:szCs w:val="21"/>
-        </w:rPr>
-        <w:t>.</w:t>
-      </w:r>
-      <w:r>
-        <w:rPr>
-          <w:rFonts w:ascii="Consolas" w:eastAsia="굴림" w:hAnsi="Consolas" w:cs="굴림"/>
-          <w:color w:val="D9F5DD"/>
-          <w:kern w:val="0"/>
-          <w:sz w:val="21"/>
-          <w:szCs w:val="21"/>
-        </w:rPr>
-        <w:t>")</w:t>
-      </w:r>
-      <w:r>
-        <w:rPr>
-          <w:rFonts w:ascii="Consolas" w:eastAsia="굴림" w:hAnsi="Consolas" w:cs="굴림"/>
-          <w:color w:val="D6DEEB"/>
-          <w:kern w:val="0"/>
-          <w:sz w:val="21"/>
-          <w:szCs w:val="21"/>
-        </w:rPr>
-        <w:t>;</w:t>
-      </w:r>
+        <w:t>cel</w:t>
+      </w:r>
+      <w:proofErr w:type="spellEnd"/>
+      <w:r>
+        <w:rPr>
+          <w:rFonts w:ascii="Consolas" w:eastAsia="굴림" w:hAnsi="Consolas" w:cs="굴림"/>
+          <w:color w:val="D6DEEB"/>
+          <w:kern w:val="0"/>
+          <w:sz w:val="21"/>
+          <w:szCs w:val="21"/>
+        </w:rPr>
+        <w:t xml:space="preserve"> ;</w:t>
+      </w:r>
+      <w:proofErr w:type="gramEnd"/>
     </w:p>
     <w:p>
       <w:pPr>
@@ -1640,16 +1525,6 @@
           <w:szCs w:val="21"/>
         </w:rPr>
       </w:pPr>
-      <w:r>
-        <w:rPr>
-          <w:rFonts w:ascii="Consolas" w:eastAsia="굴림" w:hAnsi="Consolas" w:cs="굴림"/>
-          <w:color w:val="D6DEEB"/>
-          <w:kern w:val="0"/>
-          <w:sz w:val="21"/>
-          <w:szCs w:val="21"/>
-        </w:rPr>
-        <w:t>  }</w:t>
-      </w:r>
     </w:p>
     <w:p>
       <w:pPr>
@@ -1676,12 +1551,913 @@
           <w:sz w:val="21"/>
           <w:szCs w:val="21"/>
         </w:rPr>
+        <w:t xml:space="preserve">    </w:t>
+      </w:r>
+      <w:r>
+        <w:rPr>
+          <w:rFonts w:ascii="Consolas" w:eastAsia="굴림" w:hAnsi="Consolas" w:cs="굴림"/>
+          <w:color w:val="C792EA"/>
+          <w:kern w:val="0"/>
+          <w:sz w:val="21"/>
+          <w:szCs w:val="21"/>
+        </w:rPr>
+        <w:t>Scanner</w:t>
+      </w:r>
+      <w:r>
+        <w:rPr>
+          <w:rFonts w:ascii="Consolas" w:eastAsia="굴림" w:hAnsi="Consolas" w:cs="굴림"/>
+          <w:color w:val="D6DEEB"/>
+          <w:kern w:val="0"/>
+          <w:sz w:val="21"/>
+          <w:szCs w:val="21"/>
+        </w:rPr>
+        <w:t xml:space="preserve"> </w:t>
+      </w:r>
+      <w:proofErr w:type="spellStart"/>
+      <w:r>
+        <w:rPr>
+          <w:rFonts w:ascii="Consolas" w:eastAsia="굴림" w:hAnsi="Consolas" w:cs="굴림"/>
+          <w:color w:val="C5E478"/>
+          <w:kern w:val="0"/>
+          <w:sz w:val="21"/>
+          <w:szCs w:val="21"/>
+        </w:rPr>
+        <w:t>sc</w:t>
+      </w:r>
+      <w:proofErr w:type="spellEnd"/>
+      <w:r>
+        <w:rPr>
+          <w:rFonts w:ascii="Consolas" w:eastAsia="굴림" w:hAnsi="Consolas" w:cs="굴림"/>
+          <w:color w:val="D6DEEB"/>
+          <w:kern w:val="0"/>
+          <w:sz w:val="21"/>
+          <w:szCs w:val="21"/>
+        </w:rPr>
+        <w:t xml:space="preserve"> </w:t>
+      </w:r>
+      <w:r>
+        <w:rPr>
+          <w:rFonts w:ascii="Consolas" w:eastAsia="굴림" w:hAnsi="Consolas" w:cs="굴림"/>
+          <w:color w:val="C792EA"/>
+          <w:kern w:val="0"/>
+          <w:sz w:val="21"/>
+          <w:szCs w:val="21"/>
+        </w:rPr>
+        <w:t>=</w:t>
+      </w:r>
+      <w:r>
+        <w:rPr>
+          <w:rFonts w:ascii="Consolas" w:eastAsia="굴림" w:hAnsi="Consolas" w:cs="굴림"/>
+          <w:color w:val="D6DEEB"/>
+          <w:kern w:val="0"/>
+          <w:sz w:val="21"/>
+          <w:szCs w:val="21"/>
+        </w:rPr>
+        <w:t xml:space="preserve"> </w:t>
+      </w:r>
+      <w:r>
+        <w:rPr>
+          <w:rFonts w:ascii="Consolas" w:eastAsia="굴림" w:hAnsi="Consolas" w:cs="굴림"/>
+          <w:i/>
+          <w:iCs/>
+          <w:color w:val="C792EA"/>
+          <w:kern w:val="0"/>
+          <w:sz w:val="21"/>
+          <w:szCs w:val="21"/>
+        </w:rPr>
+        <w:t>new</w:t>
+      </w:r>
+      <w:r>
+        <w:rPr>
+          <w:rFonts w:ascii="Consolas" w:eastAsia="굴림" w:hAnsi="Consolas" w:cs="굴림"/>
+          <w:color w:val="D6DEEB"/>
+          <w:kern w:val="0"/>
+          <w:sz w:val="21"/>
+          <w:szCs w:val="21"/>
+        </w:rPr>
+        <w:t xml:space="preserve"> </w:t>
+      </w:r>
+      <w:proofErr w:type="gramStart"/>
+      <w:r>
+        <w:rPr>
+          <w:rFonts w:ascii="Consolas" w:eastAsia="굴림" w:hAnsi="Consolas" w:cs="굴림"/>
+          <w:i/>
+          <w:iCs/>
+          <w:color w:val="82AAFF"/>
+          <w:kern w:val="0"/>
+          <w:sz w:val="21"/>
+          <w:szCs w:val="21"/>
+        </w:rPr>
+        <w:t>Scanner</w:t>
+      </w:r>
+      <w:r>
+        <w:rPr>
+          <w:rFonts w:ascii="Consolas" w:eastAsia="굴림" w:hAnsi="Consolas" w:cs="굴림"/>
+          <w:color w:val="D9F5DD"/>
+          <w:kern w:val="0"/>
+          <w:sz w:val="21"/>
+          <w:szCs w:val="21"/>
+        </w:rPr>
+        <w:t>(</w:t>
+      </w:r>
+      <w:proofErr w:type="gramEnd"/>
+      <w:r>
+        <w:rPr>
+          <w:rFonts w:ascii="Consolas" w:eastAsia="굴림" w:hAnsi="Consolas" w:cs="굴림"/>
+          <w:color w:val="C5E478"/>
+          <w:kern w:val="0"/>
+          <w:sz w:val="21"/>
+          <w:szCs w:val="21"/>
+        </w:rPr>
+        <w:t>System</w:t>
+      </w:r>
+      <w:r>
+        <w:rPr>
+          <w:rFonts w:ascii="Consolas" w:eastAsia="굴림" w:hAnsi="Consolas" w:cs="굴림"/>
+          <w:color w:val="82AAFF"/>
+          <w:kern w:val="0"/>
+          <w:sz w:val="21"/>
+          <w:szCs w:val="21"/>
+        </w:rPr>
+        <w:t>.</w:t>
+      </w:r>
+      <w:r>
+        <w:rPr>
+          <w:rFonts w:ascii="Consolas" w:eastAsia="굴림" w:hAnsi="Consolas" w:cs="굴림"/>
+          <w:i/>
+          <w:iCs/>
+          <w:color w:val="FAF39F"/>
+          <w:kern w:val="0"/>
+          <w:sz w:val="21"/>
+          <w:szCs w:val="21"/>
+        </w:rPr>
+        <w:t>in</w:t>
+      </w:r>
+      <w:r>
+        <w:rPr>
+          <w:rFonts w:ascii="Consolas" w:eastAsia="굴림" w:hAnsi="Consolas" w:cs="굴림"/>
+          <w:color w:val="D9F5DD"/>
+          <w:kern w:val="0"/>
+          <w:sz w:val="21"/>
+          <w:szCs w:val="21"/>
+        </w:rPr>
+        <w:t>)</w:t>
+      </w:r>
+      <w:r>
+        <w:rPr>
+          <w:rFonts w:ascii="Consolas" w:eastAsia="굴림" w:hAnsi="Consolas" w:cs="굴림"/>
+          <w:color w:val="D6DEEB"/>
+          <w:kern w:val="0"/>
+          <w:sz w:val="21"/>
+          <w:szCs w:val="21"/>
+        </w:rPr>
+        <w:t>;</w:t>
+      </w:r>
+    </w:p>
+    <w:p>
+      <w:pPr>
+        <w:widowControl/>
+        <w:shd w:val="clear" w:color="auto" w:fill="011627"/>
+        <w:wordWrap/>
+        <w:autoSpaceDE/>
+        <w:autoSpaceDN/>
+        <w:spacing w:after="0" w:line="285" w:lineRule="atLeast"/>
+        <w:jc w:val="left"/>
+        <w:rPr>
+          <w:rFonts w:ascii="Consolas" w:eastAsia="굴림" w:hAnsi="Consolas" w:cs="굴림"/>
+          <w:color w:val="D6DEEB"/>
+          <w:kern w:val="0"/>
+          <w:sz w:val="21"/>
+          <w:szCs w:val="21"/>
+        </w:rPr>
+      </w:pPr>
+      <w:r>
+        <w:rPr>
+          <w:rFonts w:ascii="Consolas" w:eastAsia="굴림" w:hAnsi="Consolas" w:cs="굴림"/>
+          <w:color w:val="D6DEEB"/>
+          <w:kern w:val="0"/>
+          <w:sz w:val="21"/>
+          <w:szCs w:val="21"/>
+        </w:rPr>
+        <w:t xml:space="preserve">    </w:t>
+      </w:r>
+      <w:proofErr w:type="spellStart"/>
+      <w:r>
+        <w:rPr>
+          <w:rFonts w:ascii="Consolas" w:eastAsia="굴림" w:hAnsi="Consolas" w:cs="굴림"/>
+          <w:color w:val="C5E478"/>
+          <w:kern w:val="0"/>
+          <w:sz w:val="21"/>
+          <w:szCs w:val="21"/>
+        </w:rPr>
+        <w:t>System</w:t>
+      </w:r>
+      <w:r>
+        <w:rPr>
+          <w:rFonts w:ascii="Consolas" w:eastAsia="굴림" w:hAnsi="Consolas" w:cs="굴림"/>
+          <w:color w:val="D6DEEB"/>
+          <w:kern w:val="0"/>
+          <w:sz w:val="21"/>
+          <w:szCs w:val="21"/>
+        </w:rPr>
+        <w:t>.</w:t>
+      </w:r>
+      <w:r>
+        <w:rPr>
+          <w:rFonts w:ascii="Consolas" w:eastAsia="굴림" w:hAnsi="Consolas" w:cs="굴림"/>
+          <w:i/>
+          <w:iCs/>
+          <w:color w:val="FAF39F"/>
+          <w:kern w:val="0"/>
+          <w:sz w:val="21"/>
+          <w:szCs w:val="21"/>
+        </w:rPr>
+        <w:t>out</w:t>
+      </w:r>
+      <w:r>
+        <w:rPr>
+          <w:rFonts w:ascii="Consolas" w:eastAsia="굴림" w:hAnsi="Consolas" w:cs="굴림"/>
+          <w:color w:val="D6DEEB"/>
+          <w:kern w:val="0"/>
+          <w:sz w:val="21"/>
+          <w:szCs w:val="21"/>
+        </w:rPr>
+        <w:t>.</w:t>
+      </w:r>
+      <w:r>
+        <w:rPr>
+          <w:rFonts w:ascii="Consolas" w:eastAsia="굴림" w:hAnsi="Consolas" w:cs="굴림"/>
+          <w:i/>
+          <w:iCs/>
+          <w:color w:val="82AAFF"/>
+          <w:kern w:val="0"/>
+          <w:sz w:val="21"/>
+          <w:szCs w:val="21"/>
+        </w:rPr>
+        <w:t>println</w:t>
+      </w:r>
+      <w:proofErr w:type="spellEnd"/>
+      <w:r>
+        <w:rPr>
+          <w:rFonts w:ascii="Consolas" w:eastAsia="굴림" w:hAnsi="Consolas" w:cs="굴림"/>
+          <w:color w:val="D9F5DD"/>
+          <w:kern w:val="0"/>
+          <w:sz w:val="21"/>
+          <w:szCs w:val="21"/>
+        </w:rPr>
+        <w:t>("</w:t>
+      </w:r>
+      <w:r>
+        <w:rPr>
+          <w:rFonts w:ascii="Consolas" w:eastAsia="굴림" w:hAnsi="Consolas" w:cs="굴림"/>
+          <w:color w:val="ECC48D"/>
+          <w:kern w:val="0"/>
+          <w:sz w:val="21"/>
+          <w:szCs w:val="21"/>
+        </w:rPr>
+        <w:t>화씨를</w:t>
+      </w:r>
+      <w:r>
+        <w:rPr>
+          <w:rFonts w:ascii="Consolas" w:eastAsia="굴림" w:hAnsi="Consolas" w:cs="굴림"/>
+          <w:color w:val="ECC48D"/>
+          <w:kern w:val="0"/>
+          <w:sz w:val="21"/>
+          <w:szCs w:val="21"/>
+        </w:rPr>
+        <w:t xml:space="preserve"> </w:t>
+      </w:r>
+      <w:r>
+        <w:rPr>
+          <w:rFonts w:ascii="Consolas" w:eastAsia="굴림" w:hAnsi="Consolas" w:cs="굴림"/>
+          <w:color w:val="ECC48D"/>
+          <w:kern w:val="0"/>
+          <w:sz w:val="21"/>
+          <w:szCs w:val="21"/>
+        </w:rPr>
+        <w:t>입력하세요</w:t>
+      </w:r>
+      <w:r>
+        <w:rPr>
+          <w:rFonts w:ascii="Consolas" w:eastAsia="굴림" w:hAnsi="Consolas" w:cs="굴림"/>
+          <w:color w:val="ECC48D"/>
+          <w:kern w:val="0"/>
+          <w:sz w:val="21"/>
+          <w:szCs w:val="21"/>
+        </w:rPr>
+        <w:t xml:space="preserve">: </w:t>
+      </w:r>
+      <w:r>
+        <w:rPr>
+          <w:rFonts w:ascii="Consolas" w:eastAsia="굴림" w:hAnsi="Consolas" w:cs="굴림"/>
+          <w:color w:val="D9F5DD"/>
+          <w:kern w:val="0"/>
+          <w:sz w:val="21"/>
+          <w:szCs w:val="21"/>
+        </w:rPr>
+        <w:t>")</w:t>
+      </w:r>
+      <w:r>
+        <w:rPr>
+          <w:rFonts w:ascii="Consolas" w:eastAsia="굴림" w:hAnsi="Consolas" w:cs="굴림"/>
+          <w:color w:val="D6DEEB"/>
+          <w:kern w:val="0"/>
+          <w:sz w:val="21"/>
+          <w:szCs w:val="21"/>
+        </w:rPr>
+        <w:t>;</w:t>
+      </w:r>
+    </w:p>
+    <w:p>
+      <w:pPr>
+        <w:widowControl/>
+        <w:shd w:val="clear" w:color="auto" w:fill="011627"/>
+        <w:wordWrap/>
+        <w:autoSpaceDE/>
+        <w:autoSpaceDN/>
+        <w:spacing w:after="0" w:line="285" w:lineRule="atLeast"/>
+        <w:jc w:val="left"/>
+        <w:rPr>
+          <w:rFonts w:ascii="Consolas" w:eastAsia="굴림" w:hAnsi="Consolas" w:cs="굴림"/>
+          <w:color w:val="D6DEEB"/>
+          <w:kern w:val="0"/>
+          <w:sz w:val="21"/>
+          <w:szCs w:val="21"/>
+        </w:rPr>
+      </w:pPr>
+      <w:r>
+        <w:rPr>
+          <w:rFonts w:ascii="Consolas" w:eastAsia="굴림" w:hAnsi="Consolas" w:cs="굴림"/>
+          <w:color w:val="D6DEEB"/>
+          <w:kern w:val="0"/>
+          <w:sz w:val="21"/>
+          <w:szCs w:val="21"/>
+        </w:rPr>
+        <w:t xml:space="preserve">    fah </w:t>
+      </w:r>
+      <w:r>
+        <w:rPr>
+          <w:rFonts w:ascii="Consolas" w:eastAsia="굴림" w:hAnsi="Consolas" w:cs="굴림"/>
+          <w:color w:val="C792EA"/>
+          <w:kern w:val="0"/>
+          <w:sz w:val="21"/>
+          <w:szCs w:val="21"/>
+        </w:rPr>
+        <w:t>=</w:t>
+      </w:r>
+      <w:r>
+        <w:rPr>
+          <w:rFonts w:ascii="Consolas" w:eastAsia="굴림" w:hAnsi="Consolas" w:cs="굴림"/>
+          <w:color w:val="D6DEEB"/>
+          <w:kern w:val="0"/>
+          <w:sz w:val="21"/>
+          <w:szCs w:val="21"/>
+        </w:rPr>
+        <w:t xml:space="preserve"> </w:t>
+      </w:r>
+      <w:proofErr w:type="spellStart"/>
+      <w:proofErr w:type="gramStart"/>
+      <w:r>
+        <w:rPr>
+          <w:rFonts w:ascii="Consolas" w:eastAsia="굴림" w:hAnsi="Consolas" w:cs="굴림"/>
+          <w:color w:val="C5E478"/>
+          <w:kern w:val="0"/>
+          <w:sz w:val="21"/>
+          <w:szCs w:val="21"/>
+        </w:rPr>
+        <w:t>sc</w:t>
+      </w:r>
+      <w:r>
+        <w:rPr>
+          <w:rFonts w:ascii="Consolas" w:eastAsia="굴림" w:hAnsi="Consolas" w:cs="굴림"/>
+          <w:color w:val="D6DEEB"/>
+          <w:kern w:val="0"/>
+          <w:sz w:val="21"/>
+          <w:szCs w:val="21"/>
+        </w:rPr>
+        <w:t>.</w:t>
+      </w:r>
+      <w:r>
+        <w:rPr>
+          <w:rFonts w:ascii="Consolas" w:eastAsia="굴림" w:hAnsi="Consolas" w:cs="굴림"/>
+          <w:i/>
+          <w:iCs/>
+          <w:color w:val="82AAFF"/>
+          <w:kern w:val="0"/>
+          <w:sz w:val="21"/>
+          <w:szCs w:val="21"/>
+        </w:rPr>
+        <w:t>nextDouble</w:t>
+      </w:r>
+      <w:proofErr w:type="spellEnd"/>
+      <w:proofErr w:type="gramEnd"/>
+      <w:r>
+        <w:rPr>
+          <w:rFonts w:ascii="Consolas" w:eastAsia="굴림" w:hAnsi="Consolas" w:cs="굴림"/>
+          <w:color w:val="D9F5DD"/>
+          <w:kern w:val="0"/>
+          <w:sz w:val="21"/>
+          <w:szCs w:val="21"/>
+        </w:rPr>
+        <w:t>()</w:t>
+      </w:r>
+      <w:r>
+        <w:rPr>
+          <w:rFonts w:ascii="Consolas" w:eastAsia="굴림" w:hAnsi="Consolas" w:cs="굴림"/>
+          <w:color w:val="D6DEEB"/>
+          <w:kern w:val="0"/>
+          <w:sz w:val="21"/>
+          <w:szCs w:val="21"/>
+        </w:rPr>
+        <w:t>;</w:t>
+      </w:r>
+    </w:p>
+    <w:p>
+      <w:pPr>
+        <w:widowControl/>
+        <w:shd w:val="clear" w:color="auto" w:fill="011627"/>
+        <w:wordWrap/>
+        <w:autoSpaceDE/>
+        <w:autoSpaceDN/>
+        <w:spacing w:after="0" w:line="285" w:lineRule="atLeast"/>
+        <w:jc w:val="left"/>
+        <w:rPr>
+          <w:rFonts w:ascii="Consolas" w:eastAsia="굴림" w:hAnsi="Consolas" w:cs="굴림"/>
+          <w:color w:val="D6DEEB"/>
+          <w:kern w:val="0"/>
+          <w:sz w:val="21"/>
+          <w:szCs w:val="21"/>
+        </w:rPr>
+      </w:pPr>
+    </w:p>
+    <w:p>
+      <w:pPr>
+        <w:widowControl/>
+        <w:shd w:val="clear" w:color="auto" w:fill="011627"/>
+        <w:wordWrap/>
+        <w:autoSpaceDE/>
+        <w:autoSpaceDN/>
+        <w:spacing w:after="0" w:line="285" w:lineRule="atLeast"/>
+        <w:jc w:val="left"/>
+        <w:rPr>
+          <w:rFonts w:ascii="Consolas" w:eastAsia="굴림" w:hAnsi="Consolas" w:cs="굴림"/>
+          <w:color w:val="D6DEEB"/>
+          <w:kern w:val="0"/>
+          <w:sz w:val="21"/>
+          <w:szCs w:val="21"/>
+        </w:rPr>
+      </w:pPr>
+      <w:r>
+        <w:rPr>
+          <w:rFonts w:ascii="Consolas" w:eastAsia="굴림" w:hAnsi="Consolas" w:cs="굴림"/>
+          <w:color w:val="D6DEEB"/>
+          <w:kern w:val="0"/>
+          <w:sz w:val="21"/>
+          <w:szCs w:val="21"/>
+        </w:rPr>
+        <w:t xml:space="preserve">    </w:t>
+      </w:r>
+      <w:proofErr w:type="spellStart"/>
+      <w:r>
+        <w:rPr>
+          <w:rFonts w:ascii="Consolas" w:eastAsia="굴림" w:hAnsi="Consolas" w:cs="굴림"/>
+          <w:color w:val="D6DEEB"/>
+          <w:kern w:val="0"/>
+          <w:sz w:val="21"/>
+          <w:szCs w:val="21"/>
+        </w:rPr>
+        <w:t>cel</w:t>
+      </w:r>
+      <w:proofErr w:type="spellEnd"/>
+      <w:r>
+        <w:rPr>
+          <w:rFonts w:ascii="Consolas" w:eastAsia="굴림" w:hAnsi="Consolas" w:cs="굴림"/>
+          <w:color w:val="D6DEEB"/>
+          <w:kern w:val="0"/>
+          <w:sz w:val="21"/>
+          <w:szCs w:val="21"/>
+        </w:rPr>
+        <w:t xml:space="preserve"> </w:t>
+      </w:r>
+      <w:r>
+        <w:rPr>
+          <w:rFonts w:ascii="Consolas" w:eastAsia="굴림" w:hAnsi="Consolas" w:cs="굴림"/>
+          <w:color w:val="C792EA"/>
+          <w:kern w:val="0"/>
+          <w:sz w:val="21"/>
+          <w:szCs w:val="21"/>
+        </w:rPr>
+        <w:t>=</w:t>
+      </w:r>
+      <w:r>
+        <w:rPr>
+          <w:rFonts w:ascii="Consolas" w:eastAsia="굴림" w:hAnsi="Consolas" w:cs="굴림"/>
+          <w:color w:val="D6DEEB"/>
+          <w:kern w:val="0"/>
+          <w:sz w:val="21"/>
+          <w:szCs w:val="21"/>
+        </w:rPr>
+        <w:t xml:space="preserve"> ((fah</w:t>
+      </w:r>
+      <w:r>
+        <w:rPr>
+          <w:rFonts w:ascii="Consolas" w:eastAsia="굴림" w:hAnsi="Consolas" w:cs="굴림"/>
+          <w:color w:val="C792EA"/>
+          <w:kern w:val="0"/>
+          <w:sz w:val="21"/>
+          <w:szCs w:val="21"/>
+        </w:rPr>
+        <w:t>-</w:t>
+      </w:r>
+      <w:r>
+        <w:rPr>
+          <w:rFonts w:ascii="Consolas" w:eastAsia="굴림" w:hAnsi="Consolas" w:cs="굴림"/>
+          <w:color w:val="F78C6C"/>
+          <w:kern w:val="0"/>
+          <w:sz w:val="21"/>
+          <w:szCs w:val="21"/>
+        </w:rPr>
+        <w:t>32.0</w:t>
+      </w:r>
+      <w:r>
+        <w:rPr>
+          <w:rFonts w:ascii="Consolas" w:eastAsia="굴림" w:hAnsi="Consolas" w:cs="굴림"/>
+          <w:color w:val="D6DEEB"/>
+          <w:kern w:val="0"/>
+          <w:sz w:val="21"/>
+          <w:szCs w:val="21"/>
+        </w:rPr>
+        <w:t>)</w:t>
+      </w:r>
+      <w:r>
+        <w:rPr>
+          <w:rFonts w:ascii="Consolas" w:eastAsia="굴림" w:hAnsi="Consolas" w:cs="굴림"/>
+          <w:color w:val="C792EA"/>
+          <w:kern w:val="0"/>
+          <w:sz w:val="21"/>
+          <w:szCs w:val="21"/>
+        </w:rPr>
+        <w:t>/</w:t>
+      </w:r>
+      <w:r>
+        <w:rPr>
+          <w:rFonts w:ascii="Consolas" w:eastAsia="굴림" w:hAnsi="Consolas" w:cs="굴림"/>
+          <w:color w:val="F78C6C"/>
+          <w:kern w:val="0"/>
+          <w:sz w:val="21"/>
+          <w:szCs w:val="21"/>
+        </w:rPr>
+        <w:t>1.8</w:t>
+      </w:r>
+      <w:proofErr w:type="gramStart"/>
+      <w:r>
+        <w:rPr>
+          <w:rFonts w:ascii="Consolas" w:eastAsia="굴림" w:hAnsi="Consolas" w:cs="굴림"/>
+          <w:color w:val="D6DEEB"/>
+          <w:kern w:val="0"/>
+          <w:sz w:val="21"/>
+          <w:szCs w:val="21"/>
+        </w:rPr>
+        <w:t>);</w:t>
+      </w:r>
+      <w:proofErr w:type="gramEnd"/>
+    </w:p>
+    <w:p>
+      <w:pPr>
+        <w:widowControl/>
+        <w:shd w:val="clear" w:color="auto" w:fill="011627"/>
+        <w:wordWrap/>
+        <w:autoSpaceDE/>
+        <w:autoSpaceDN/>
+        <w:spacing w:after="0" w:line="285" w:lineRule="atLeast"/>
+        <w:jc w:val="left"/>
+        <w:rPr>
+          <w:rFonts w:ascii="Consolas" w:eastAsia="굴림" w:hAnsi="Consolas" w:cs="굴림"/>
+          <w:color w:val="D6DEEB"/>
+          <w:kern w:val="0"/>
+          <w:sz w:val="21"/>
+          <w:szCs w:val="21"/>
+        </w:rPr>
+      </w:pPr>
+    </w:p>
+    <w:p>
+      <w:pPr>
+        <w:widowControl/>
+        <w:shd w:val="clear" w:color="auto" w:fill="011627"/>
+        <w:wordWrap/>
+        <w:autoSpaceDE/>
+        <w:autoSpaceDN/>
+        <w:spacing w:after="0" w:line="285" w:lineRule="atLeast"/>
+        <w:jc w:val="left"/>
+        <w:rPr>
+          <w:rFonts w:ascii="Consolas" w:eastAsia="굴림" w:hAnsi="Consolas" w:cs="굴림"/>
+          <w:color w:val="D6DEEB"/>
+          <w:kern w:val="0"/>
+          <w:sz w:val="21"/>
+          <w:szCs w:val="21"/>
+        </w:rPr>
+      </w:pPr>
+      <w:r>
+        <w:rPr>
+          <w:rFonts w:ascii="Consolas" w:eastAsia="굴림" w:hAnsi="Consolas" w:cs="굴림"/>
+          <w:color w:val="D6DEEB"/>
+          <w:kern w:val="0"/>
+          <w:sz w:val="21"/>
+          <w:szCs w:val="21"/>
+        </w:rPr>
+        <w:t xml:space="preserve">    </w:t>
+      </w:r>
+      <w:proofErr w:type="spellStart"/>
+      <w:r>
+        <w:rPr>
+          <w:rFonts w:ascii="Consolas" w:eastAsia="굴림" w:hAnsi="Consolas" w:cs="굴림"/>
+          <w:color w:val="C5E478"/>
+          <w:kern w:val="0"/>
+          <w:sz w:val="21"/>
+          <w:szCs w:val="21"/>
+        </w:rPr>
+        <w:t>System</w:t>
+      </w:r>
+      <w:r>
+        <w:rPr>
+          <w:rFonts w:ascii="Consolas" w:eastAsia="굴림" w:hAnsi="Consolas" w:cs="굴림"/>
+          <w:color w:val="D6DEEB"/>
+          <w:kern w:val="0"/>
+          <w:sz w:val="21"/>
+          <w:szCs w:val="21"/>
+        </w:rPr>
+        <w:t>.</w:t>
+      </w:r>
+      <w:r>
+        <w:rPr>
+          <w:rFonts w:ascii="Consolas" w:eastAsia="굴림" w:hAnsi="Consolas" w:cs="굴림"/>
+          <w:i/>
+          <w:iCs/>
+          <w:color w:val="FAF39F"/>
+          <w:kern w:val="0"/>
+          <w:sz w:val="21"/>
+          <w:szCs w:val="21"/>
+        </w:rPr>
+        <w:t>out</w:t>
+      </w:r>
+      <w:r>
+        <w:rPr>
+          <w:rFonts w:ascii="Consolas" w:eastAsia="굴림" w:hAnsi="Consolas" w:cs="굴림"/>
+          <w:color w:val="D6DEEB"/>
+          <w:kern w:val="0"/>
+          <w:sz w:val="21"/>
+          <w:szCs w:val="21"/>
+        </w:rPr>
+        <w:t>.</w:t>
+      </w:r>
+      <w:r>
+        <w:rPr>
+          <w:rFonts w:ascii="Consolas" w:eastAsia="굴림" w:hAnsi="Consolas" w:cs="굴림"/>
+          <w:i/>
+          <w:iCs/>
+          <w:color w:val="82AAFF"/>
+          <w:kern w:val="0"/>
+          <w:sz w:val="21"/>
+          <w:szCs w:val="21"/>
+        </w:rPr>
+        <w:t>printf</w:t>
+      </w:r>
+      <w:proofErr w:type="spellEnd"/>
+      <w:r>
+        <w:rPr>
+          <w:rFonts w:ascii="Consolas" w:eastAsia="굴림" w:hAnsi="Consolas" w:cs="굴림"/>
+          <w:color w:val="D9F5DD"/>
+          <w:kern w:val="0"/>
+          <w:sz w:val="21"/>
+          <w:szCs w:val="21"/>
+        </w:rPr>
+        <w:t>("</w:t>
+      </w:r>
+      <w:r>
+        <w:rPr>
+          <w:rFonts w:ascii="Consolas" w:eastAsia="굴림" w:hAnsi="Consolas" w:cs="굴림"/>
+          <w:color w:val="ECC48D"/>
+          <w:kern w:val="0"/>
+          <w:sz w:val="21"/>
+          <w:szCs w:val="21"/>
+        </w:rPr>
+        <w:t>화씨</w:t>
+      </w:r>
+      <w:r>
+        <w:rPr>
+          <w:rFonts w:ascii="Consolas" w:eastAsia="굴림" w:hAnsi="Consolas" w:cs="굴림"/>
+          <w:color w:val="ECC48D"/>
+          <w:kern w:val="0"/>
+          <w:sz w:val="21"/>
+          <w:szCs w:val="21"/>
+        </w:rPr>
+        <w:t xml:space="preserve"> %.1f</w:t>
+      </w:r>
+      <w:r>
+        <w:rPr>
+          <w:rFonts w:ascii="Consolas" w:eastAsia="굴림" w:hAnsi="Consolas" w:cs="굴림"/>
+          <w:color w:val="ECC48D"/>
+          <w:kern w:val="0"/>
+          <w:sz w:val="21"/>
+          <w:szCs w:val="21"/>
+        </w:rPr>
+        <w:t>도는</w:t>
+      </w:r>
+      <w:r>
+        <w:rPr>
+          <w:rFonts w:ascii="Consolas" w:eastAsia="굴림" w:hAnsi="Consolas" w:cs="굴림"/>
+          <w:color w:val="ECC48D"/>
+          <w:kern w:val="0"/>
+          <w:sz w:val="21"/>
+          <w:szCs w:val="21"/>
+        </w:rPr>
+        <w:t xml:space="preserve"> </w:t>
+      </w:r>
+      <w:r>
+        <w:rPr>
+          <w:rFonts w:ascii="Consolas" w:eastAsia="굴림" w:hAnsi="Consolas" w:cs="굴림"/>
+          <w:color w:val="ECC48D"/>
+          <w:kern w:val="0"/>
+          <w:sz w:val="21"/>
+          <w:szCs w:val="21"/>
+        </w:rPr>
+        <w:t>섭씨로</w:t>
+      </w:r>
+      <w:r>
+        <w:rPr>
+          <w:rFonts w:ascii="Consolas" w:eastAsia="굴림" w:hAnsi="Consolas" w:cs="굴림"/>
+          <w:color w:val="ECC48D"/>
+          <w:kern w:val="0"/>
+          <w:sz w:val="21"/>
+          <w:szCs w:val="21"/>
+        </w:rPr>
+        <w:t xml:space="preserve"> %.1f</w:t>
+      </w:r>
+      <w:r>
+        <w:rPr>
+          <w:rFonts w:ascii="Consolas" w:eastAsia="굴림" w:hAnsi="Consolas" w:cs="굴림"/>
+          <w:color w:val="ECC48D"/>
+          <w:kern w:val="0"/>
+          <w:sz w:val="21"/>
+          <w:szCs w:val="21"/>
+        </w:rPr>
+        <w:t>도</w:t>
+      </w:r>
+      <w:r>
+        <w:rPr>
+          <w:rFonts w:ascii="Consolas" w:eastAsia="굴림" w:hAnsi="Consolas" w:cs="굴림"/>
+          <w:color w:val="ECC48D"/>
+          <w:kern w:val="0"/>
+          <w:sz w:val="21"/>
+          <w:szCs w:val="21"/>
+        </w:rPr>
+        <w:t xml:space="preserve"> </w:t>
+      </w:r>
+      <w:r>
+        <w:rPr>
+          <w:rFonts w:ascii="Consolas" w:eastAsia="굴림" w:hAnsi="Consolas" w:cs="굴림"/>
+          <w:color w:val="ECC48D"/>
+          <w:kern w:val="0"/>
+          <w:sz w:val="21"/>
+          <w:szCs w:val="21"/>
+        </w:rPr>
+        <w:t>입니다</w:t>
+      </w:r>
+      <w:r>
+        <w:rPr>
+          <w:rFonts w:ascii="Consolas" w:eastAsia="굴림" w:hAnsi="Consolas" w:cs="굴림"/>
+          <w:color w:val="ECC48D"/>
+          <w:kern w:val="0"/>
+          <w:sz w:val="21"/>
+          <w:szCs w:val="21"/>
+        </w:rPr>
+        <w:t>.</w:t>
+      </w:r>
+      <w:proofErr w:type="gramStart"/>
+      <w:r>
+        <w:rPr>
+          <w:rFonts w:ascii="Consolas" w:eastAsia="굴림" w:hAnsi="Consolas" w:cs="굴림"/>
+          <w:color w:val="D9F5DD"/>
+          <w:kern w:val="0"/>
+          <w:sz w:val="21"/>
+          <w:szCs w:val="21"/>
+        </w:rPr>
+        <w:t>"</w:t>
+      </w:r>
+      <w:r>
+        <w:rPr>
+          <w:rFonts w:ascii="Consolas" w:eastAsia="굴림" w:hAnsi="Consolas" w:cs="굴림"/>
+          <w:color w:val="D6DEEB"/>
+          <w:kern w:val="0"/>
+          <w:sz w:val="21"/>
+          <w:szCs w:val="21"/>
+        </w:rPr>
+        <w:t>,</w:t>
+      </w:r>
+      <w:proofErr w:type="spellStart"/>
+      <w:r>
+        <w:rPr>
+          <w:rFonts w:ascii="Consolas" w:eastAsia="굴림" w:hAnsi="Consolas" w:cs="굴림"/>
+          <w:color w:val="D6DEEB"/>
+          <w:kern w:val="0"/>
+          <w:sz w:val="21"/>
+          <w:szCs w:val="21"/>
+        </w:rPr>
+        <w:t>fah</w:t>
+      </w:r>
+      <w:proofErr w:type="gramEnd"/>
+      <w:r>
+        <w:rPr>
+          <w:rFonts w:ascii="Consolas" w:eastAsia="굴림" w:hAnsi="Consolas" w:cs="굴림"/>
+          <w:color w:val="D6DEEB"/>
+          <w:kern w:val="0"/>
+          <w:sz w:val="21"/>
+          <w:szCs w:val="21"/>
+        </w:rPr>
+        <w:t>,cel</w:t>
+      </w:r>
+      <w:proofErr w:type="spellEnd"/>
+      <w:r>
+        <w:rPr>
+          <w:rFonts w:ascii="Consolas" w:eastAsia="굴림" w:hAnsi="Consolas" w:cs="굴림"/>
+          <w:color w:val="D9F5DD"/>
+          <w:kern w:val="0"/>
+          <w:sz w:val="21"/>
+          <w:szCs w:val="21"/>
+        </w:rPr>
+        <w:t>)</w:t>
+      </w:r>
+      <w:r>
+        <w:rPr>
+          <w:rFonts w:ascii="Consolas" w:eastAsia="굴림" w:hAnsi="Consolas" w:cs="굴림"/>
+          <w:color w:val="D6DEEB"/>
+          <w:kern w:val="0"/>
+          <w:sz w:val="21"/>
+          <w:szCs w:val="21"/>
+        </w:rPr>
+        <w:t>;</w:t>
+      </w:r>
+    </w:p>
+    <w:p>
+      <w:pPr>
+        <w:widowControl/>
+        <w:shd w:val="clear" w:color="auto" w:fill="011627"/>
+        <w:wordWrap/>
+        <w:autoSpaceDE/>
+        <w:autoSpaceDN/>
+        <w:spacing w:after="0" w:line="285" w:lineRule="atLeast"/>
+        <w:jc w:val="left"/>
+        <w:rPr>
+          <w:rFonts w:ascii="Consolas" w:eastAsia="굴림" w:hAnsi="Consolas" w:cs="굴림"/>
+          <w:color w:val="D6DEEB"/>
+          <w:kern w:val="0"/>
+          <w:sz w:val="21"/>
+          <w:szCs w:val="21"/>
+        </w:rPr>
+      </w:pPr>
+      <w:r>
+        <w:rPr>
+          <w:rFonts w:ascii="Consolas" w:eastAsia="굴림" w:hAnsi="Consolas" w:cs="굴림"/>
+          <w:color w:val="D6DEEB"/>
+          <w:kern w:val="0"/>
+          <w:sz w:val="21"/>
+          <w:szCs w:val="21"/>
+        </w:rPr>
+        <w:t>  }</w:t>
+      </w:r>
+    </w:p>
+    <w:p>
+      <w:pPr>
+        <w:widowControl/>
+        <w:shd w:val="clear" w:color="auto" w:fill="011627"/>
+        <w:wordWrap/>
+        <w:autoSpaceDE/>
+        <w:autoSpaceDN/>
+        <w:spacing w:after="0" w:line="285" w:lineRule="atLeast"/>
+        <w:jc w:val="left"/>
+        <w:rPr>
+          <w:rFonts w:ascii="Consolas" w:eastAsia="굴림" w:hAnsi="Consolas" w:cs="굴림"/>
+          <w:color w:val="D6DEEB"/>
+          <w:kern w:val="0"/>
+          <w:sz w:val="21"/>
+          <w:szCs w:val="21"/>
+        </w:rPr>
+      </w:pPr>
+      <w:r>
+        <w:rPr>
+          <w:rFonts w:ascii="Consolas" w:eastAsia="굴림" w:hAnsi="Consolas" w:cs="굴림"/>
+          <w:color w:val="D6DEEB"/>
+          <w:kern w:val="0"/>
+          <w:sz w:val="21"/>
+          <w:szCs w:val="21"/>
+        </w:rPr>
         <w:t>}</w:t>
       </w:r>
     </w:p>
     <w:p>
       <w:pPr>
         <w:rPr>
+          <w:rFonts w:hint="eastAsia"/>
           <w:b/>
           <w:bCs/>
           <w:shd w:val="pct15" w:color="auto" w:fill="FFFFFF"/>
